--- a/LR3/LR 3.docx
+++ b/LR3/LR 3.docx
@@ -458,7 +458,7 @@
           <w:lang w:eastAsia="ru-RU"/>
           <w14:ligatures w14:val="none"/>
         </w:rPr>
-        <w:t>Линейный вычислительный процесс</w:t>
+        <w:t>Ветвления</w:t>
       </w:r>
       <w:r>
         <w:rPr>
@@ -1055,6 +1055,9 @@
         <w:pStyle w:val="Image"/>
       </w:pPr>
       <w:r>
+        <w:rPr>
+          <w:noProof/>
+        </w:rPr>
         <w:drawing>
           <wp:inline distT="0" distB="0" distL="0" distR="0" wp14:anchorId="5C727DF2" wp14:editId="2CFD06C4">
             <wp:extent cx="4568825" cy="979568"/>
@@ -1127,10 +1130,7 @@
         <w:t>Вычислить значение функции y=f(x) при произвольных значениях x. Для вычисления значения функции использовать оператор switch.</w:t>
       </w:r>
       <w:r>
-        <w:t xml:space="preserve"> </w:t>
-      </w:r>
-      <w:r>
-        <w:t xml:space="preserve">Функция </w:t>
+        <w:t xml:space="preserve"> Функция </w:t>
       </w:r>
       <w:r>
         <w:rPr>
@@ -1160,13 +1160,7 @@
         <w:t>)</w:t>
       </w:r>
       <w:r>
-        <w:t xml:space="preserve"> показана на рисунке </w:t>
-      </w:r>
-      <w:r>
-        <w:t>2</w:t>
-      </w:r>
-      <w:r>
-        <w:t>.</w:t>
+        <w:t xml:space="preserve"> показана на рисунке 2.</w:t>
       </w:r>
     </w:p>
     <w:p>
@@ -1174,6 +1168,9 @@
         <w:pStyle w:val="Image"/>
       </w:pPr>
       <w:r>
+        <w:rPr>
+          <w:noProof/>
+        </w:rPr>
         <w:drawing>
           <wp:inline distT="0" distB="0" distL="0" distR="0" wp14:anchorId="67F456CE" wp14:editId="6D5ED492">
             <wp:extent cx="5130800" cy="1170993"/>
@@ -1313,7 +1310,14 @@
                       <w:b/>
                       <w:bCs/>
                     </w:rPr>
-                    <w:t>Задание принял</w:t>
+                    <w:t xml:space="preserve">Задание </w:t>
+                  </w:r>
+                  <w:r>
+                    <w:rPr>
+                      <w:b/>
+                      <w:bCs/>
+                    </w:rPr>
+                    <w:t>принял</w:t>
                   </w:r>
                   <w:r>
                     <w:rPr>
@@ -1364,7 +1368,4703 @@
         <w:t>Ход работы</w:t>
       </w:r>
     </w:p>
+    <w:p>
+      <w:pPr>
+        <w:pStyle w:val="Heading2"/>
+      </w:pPr>
+      <w:r>
+        <w:rPr>
+          <w:lang w:val="en-US"/>
+        </w:rPr>
+        <w:t>HTML</w:t>
+      </w:r>
+      <w:r>
+        <w:t xml:space="preserve"> </w:t>
+      </w:r>
+      <w:r>
+        <w:t>документы</w:t>
+      </w:r>
+    </w:p>
+    <w:p>
+      <w:r>
+        <w:t xml:space="preserve">Для выполнения обоих заданий будет использоваться один шаблон </w:t>
+      </w:r>
+      <w:r>
+        <w:rPr>
+          <w:lang w:val="en-US"/>
+        </w:rPr>
+        <w:t>HTML</w:t>
+      </w:r>
+      <w:r>
+        <w:t xml:space="preserve"> </w:t>
+      </w:r>
+      <w:r>
+        <w:t>документа с разными заголовками</w:t>
+      </w:r>
+      <w:r>
+        <w:t xml:space="preserve"> и описанием</w:t>
+      </w:r>
+      <w:r>
+        <w:t xml:space="preserve">, он представлен на рисунке 3. </w:t>
+      </w:r>
+    </w:p>
+    <w:p>
+      <w:pPr>
+        <w:pStyle w:val="Image"/>
+      </w:pPr>
+      <w:r>
+        <w:rPr>
+          <w:noProof/>
+        </w:rPr>
+        <w:drawing>
+          <wp:inline distT="0" distB="0" distL="0" distR="0" wp14:anchorId="3BC2BABC" wp14:editId="38829C68">
+            <wp:extent cx="4101173" cy="2234365"/>
+            <wp:effectExtent l="0" t="0" r="0" b="0"/>
+            <wp:docPr id="1" name="Picture 1"/>
+            <wp:cNvGraphicFramePr>
+              <a:graphicFrameLocks xmlns:a="http://schemas.openxmlformats.org/drawingml/2006/main" noChangeAspect="1"/>
+            </wp:cNvGraphicFramePr>
+            <a:graphic xmlns:a="http://schemas.openxmlformats.org/drawingml/2006/main">
+              <a:graphicData uri="http://schemas.openxmlformats.org/drawingml/2006/picture">
+                <pic:pic xmlns:pic="http://schemas.openxmlformats.org/drawingml/2006/picture">
+                  <pic:nvPicPr>
+                    <pic:cNvPr id="1" name="Picture 1"/>
+                    <pic:cNvPicPr/>
+                  </pic:nvPicPr>
+                  <pic:blipFill>
+                    <a:blip r:embed="rId11">
+                      <a:extLst>
+                        <a:ext uri="{28A0092B-C50C-407E-A947-70E740481C1C}">
+                          <a14:useLocalDpi xmlns:a14="http://schemas.microsoft.com/office/drawing/2010/main" val="0"/>
+                        </a:ext>
+                      </a:extLst>
+                    </a:blip>
+                    <a:stretch>
+                      <a:fillRect/>
+                    </a:stretch>
+                  </pic:blipFill>
+                  <pic:spPr>
+                    <a:xfrm>
+                      <a:off x="0" y="0"/>
+                      <a:ext cx="4101173" cy="2234365"/>
+                    </a:xfrm>
+                    <a:prstGeom prst="rect">
+                      <a:avLst/>
+                    </a:prstGeom>
+                  </pic:spPr>
+                </pic:pic>
+              </a:graphicData>
+            </a:graphic>
+          </wp:inline>
+        </w:drawing>
+      </w:r>
+    </w:p>
+    <w:p>
+      <w:pPr>
+        <w:pStyle w:val="Image"/>
+      </w:pPr>
+      <w:r>
+        <w:t xml:space="preserve">Рисунок </w:t>
+      </w:r>
+      <w:r>
+        <w:t>3</w:t>
+      </w:r>
+      <w:r>
+        <w:t xml:space="preserve"> – Исходный код HTML</w:t>
+      </w:r>
+    </w:p>
+    <w:p>
+      <w:pPr>
+        <w:pStyle w:val="Image"/>
+        <w:jc w:val="left"/>
+      </w:pPr>
+    </w:p>
+    <w:p>
+      <w:pPr>
+        <w:ind w:firstLine="0"/>
+        <w:jc w:val="both"/>
+      </w:pPr>
+      <w:r>
+        <w:t xml:space="preserve">На рисунке 4 представлен скриншот из </w:t>
+      </w:r>
+      <w:r>
+        <w:rPr>
+          <w:lang w:val="en-US"/>
+        </w:rPr>
+        <w:t>HTML</w:t>
+      </w:r>
+      <w:r>
+        <w:t xml:space="preserve"> </w:t>
+      </w:r>
+      <w:r>
+        <w:t xml:space="preserve">вадилатора от </w:t>
+      </w:r>
+      <w:r>
+        <w:rPr>
+          <w:lang w:val="en-US"/>
+        </w:rPr>
+        <w:t>W</w:t>
+      </w:r>
+      <w:r>
+        <w:t>3</w:t>
+      </w:r>
+      <w:r>
+        <w:rPr>
+          <w:lang w:val="en-US"/>
+        </w:rPr>
+        <w:t>C</w:t>
+      </w:r>
+      <w:r>
+        <w:t xml:space="preserve"> </w:t>
+      </w:r>
+      <w:r>
+        <w:t>для него</w:t>
+      </w:r>
+    </w:p>
+    <w:p>
+      <w:pPr>
+        <w:pStyle w:val="Image"/>
+      </w:pPr>
+      <w:r>
+        <w:rPr>
+          <w:noProof/>
+        </w:rPr>
+        <w:drawing>
+          <wp:inline distT="0" distB="0" distL="0" distR="0" wp14:anchorId="05B72105" wp14:editId="5D7A6B1F">
+            <wp:extent cx="5657850" cy="1116460"/>
+            <wp:effectExtent l="0" t="0" r="0" b="0"/>
+            <wp:docPr id="2" name="Picture 2"/>
+            <wp:cNvGraphicFramePr>
+              <a:graphicFrameLocks xmlns:a="http://schemas.openxmlformats.org/drawingml/2006/main" noChangeAspect="1"/>
+            </wp:cNvGraphicFramePr>
+            <a:graphic xmlns:a="http://schemas.openxmlformats.org/drawingml/2006/main">
+              <a:graphicData uri="http://schemas.openxmlformats.org/drawingml/2006/picture">
+                <pic:pic xmlns:pic="http://schemas.openxmlformats.org/drawingml/2006/picture">
+                  <pic:nvPicPr>
+                    <pic:cNvPr id="1" name=""/>
+                    <pic:cNvPicPr/>
+                  </pic:nvPicPr>
+                  <pic:blipFill>
+                    <a:blip r:embed="rId12"/>
+                    <a:stretch>
+                      <a:fillRect/>
+                    </a:stretch>
+                  </pic:blipFill>
+                  <pic:spPr>
+                    <a:xfrm>
+                      <a:off x="0" y="0"/>
+                      <a:ext cx="5678878" cy="1120609"/>
+                    </a:xfrm>
+                    <a:prstGeom prst="rect">
+                      <a:avLst/>
+                    </a:prstGeom>
+                  </pic:spPr>
+                </pic:pic>
+              </a:graphicData>
+            </a:graphic>
+          </wp:inline>
+        </w:drawing>
+      </w:r>
+    </w:p>
+    <w:p>
+      <w:pPr>
+        <w:pStyle w:val="Image"/>
+      </w:pPr>
+      <w:r>
+        <w:t xml:space="preserve">Рисунок 4 – Валидатор </w:t>
+      </w:r>
+      <w:r>
+        <w:rPr>
+          <w:lang w:val="en-US"/>
+        </w:rPr>
+        <w:t>HTML</w:t>
+      </w:r>
+    </w:p>
+    <w:p>
+      <w:pPr>
+        <w:jc w:val="both"/>
+      </w:pPr>
+      <w:r>
+        <w:br w:type="page"/>
+      </w:r>
+    </w:p>
+    <w:p>
+      <w:pPr>
+        <w:pStyle w:val="Heading2"/>
+      </w:pPr>
+      <w:r>
+        <w:lastRenderedPageBreak/>
+        <w:t>Задание 1</w:t>
+      </w:r>
+    </w:p>
+    <w:p>
+      <w:r>
+        <w:t>На рисунке 5  представлена блоксхема алгори</w:t>
+      </w:r>
+      <w:r>
+        <w:t>м</w:t>
+      </w:r>
+      <w:r>
+        <w:t>а решения к заданию 1</w:t>
+      </w:r>
+    </w:p>
+    <w:p>
+      <w:pPr>
+        <w:pStyle w:val="Image"/>
+      </w:pPr>
+      <w:r>
+        <w:rPr>
+          <w:noProof/>
+        </w:rPr>
+        <w:drawing>
+          <wp:inline distT="0" distB="0" distL="0" distR="0" wp14:anchorId="4692A609" wp14:editId="7661D60B">
+            <wp:extent cx="5726849" cy="7823200"/>
+            <wp:effectExtent l="0" t="0" r="0" b="0"/>
+            <wp:docPr id="5" name="Picture 5"/>
+            <wp:cNvGraphicFramePr>
+              <a:graphicFrameLocks xmlns:a="http://schemas.openxmlformats.org/drawingml/2006/main" noChangeAspect="1"/>
+            </wp:cNvGraphicFramePr>
+            <a:graphic xmlns:a="http://schemas.openxmlformats.org/drawingml/2006/main">
+              <a:graphicData uri="http://schemas.openxmlformats.org/drawingml/2006/picture">
+                <pic:pic xmlns:pic="http://schemas.openxmlformats.org/drawingml/2006/picture">
+                  <pic:nvPicPr>
+                    <pic:cNvPr id="5" name="Picture 5"/>
+                    <pic:cNvPicPr>
+                      <a:picLocks noChangeAspect="1" noChangeArrowheads="1"/>
+                    </pic:cNvPicPr>
+                  </pic:nvPicPr>
+                  <pic:blipFill>
+                    <a:blip r:embed="rId13">
+                      <a:extLst>
+                        <a:ext uri="{28A0092B-C50C-407E-A947-70E740481C1C}">
+                          <a14:useLocalDpi xmlns:a14="http://schemas.microsoft.com/office/drawing/2010/main" val="0"/>
+                        </a:ext>
+                      </a:extLst>
+                    </a:blip>
+                    <a:stretch>
+                      <a:fillRect/>
+                    </a:stretch>
+                  </pic:blipFill>
+                  <pic:spPr bwMode="auto">
+                    <a:xfrm>
+                      <a:off x="0" y="0"/>
+                      <a:ext cx="5726849" cy="7823200"/>
+                    </a:xfrm>
+                    <a:prstGeom prst="rect">
+                      <a:avLst/>
+                    </a:prstGeom>
+                    <a:noFill/>
+                    <a:ln>
+                      <a:noFill/>
+                    </a:ln>
+                  </pic:spPr>
+                </pic:pic>
+              </a:graphicData>
+            </a:graphic>
+          </wp:inline>
+        </w:drawing>
+      </w:r>
+    </w:p>
+    <w:p>
+      <w:pPr>
+        <w:pStyle w:val="Image"/>
+      </w:pPr>
+      <w:r>
+        <w:t>Рисунок 5 – Блок схема задания 1</w:t>
+      </w:r>
+    </w:p>
+    <w:p>
+      <w:pPr>
+        <w:pStyle w:val="Image"/>
+        <w:jc w:val="left"/>
+      </w:pPr>
+    </w:p>
+    <w:p>
+      <w:pPr>
+        <w:pStyle w:val="Image"/>
+        <w:jc w:val="left"/>
+      </w:pPr>
+    </w:p>
+    <w:p>
+      <w:r>
+        <w:lastRenderedPageBreak/>
+        <w:t xml:space="preserve">Исходный код программы представлен на рисунке </w:t>
+      </w:r>
+      <w:r>
+        <w:t>6</w:t>
+      </w:r>
+    </w:p>
+    <w:p>
+      <w:pPr>
+        <w:pStyle w:val="Image"/>
+      </w:pPr>
+      <w:r>
+        <w:rPr>
+          <w:noProof/>
+        </w:rPr>
+        <w:drawing>
+          <wp:inline distT="0" distB="0" distL="0" distR="0" wp14:anchorId="527CD679" wp14:editId="3185A31D">
+            <wp:extent cx="5960733" cy="2863178"/>
+            <wp:effectExtent l="0" t="0" r="0" b="0"/>
+            <wp:docPr id="6" name="Picture 6"/>
+            <wp:cNvGraphicFramePr>
+              <a:graphicFrameLocks xmlns:a="http://schemas.openxmlformats.org/drawingml/2006/main" noChangeAspect="1"/>
+            </wp:cNvGraphicFramePr>
+            <a:graphic xmlns:a="http://schemas.openxmlformats.org/drawingml/2006/main">
+              <a:graphicData uri="http://schemas.openxmlformats.org/drawingml/2006/picture">
+                <pic:pic xmlns:pic="http://schemas.openxmlformats.org/drawingml/2006/picture">
+                  <pic:nvPicPr>
+                    <pic:cNvPr id="6" name="Picture 6"/>
+                    <pic:cNvPicPr/>
+                  </pic:nvPicPr>
+                  <pic:blipFill>
+                    <a:blip r:embed="rId14">
+                      <a:extLst>
+                        <a:ext uri="{28A0092B-C50C-407E-A947-70E740481C1C}">
+                          <a14:useLocalDpi xmlns:a14="http://schemas.microsoft.com/office/drawing/2010/main" val="0"/>
+                        </a:ext>
+                      </a:extLst>
+                    </a:blip>
+                    <a:stretch>
+                      <a:fillRect/>
+                    </a:stretch>
+                  </pic:blipFill>
+                  <pic:spPr>
+                    <a:xfrm>
+                      <a:off x="0" y="0"/>
+                      <a:ext cx="5978599" cy="2871760"/>
+                    </a:xfrm>
+                    <a:prstGeom prst="rect">
+                      <a:avLst/>
+                    </a:prstGeom>
+                  </pic:spPr>
+                </pic:pic>
+              </a:graphicData>
+            </a:graphic>
+          </wp:inline>
+        </w:drawing>
+      </w:r>
+    </w:p>
+    <w:p>
+      <w:pPr>
+        <w:pStyle w:val="Image"/>
+      </w:pPr>
+      <w:r>
+        <w:t>Рисунок 6 – Исходный код программы для задания 2</w:t>
+      </w:r>
+    </w:p>
+    <w:p>
+      <w:pPr>
+        <w:pStyle w:val="Image"/>
+        <w:jc w:val="left"/>
+      </w:pPr>
+    </w:p>
+    <w:p>
+      <w:pPr>
+        <w:pStyle w:val="Heading2"/>
+      </w:pPr>
+      <w:r>
+        <w:t>Тесты для задания 1</w:t>
+      </w:r>
+    </w:p>
+    <w:p>
+      <w:pPr>
+        <w:pStyle w:val="ListParagraph"/>
+        <w:numPr>
+          <w:ilvl w:val="0"/>
+          <w:numId w:val="11"/>
+        </w:numPr>
+      </w:pPr>
+      <w:r>
+        <w:t>На рисунке 7 представлен первый тест</w:t>
+      </w:r>
+    </w:p>
+    <w:p>
+      <w:pPr>
+        <w:pStyle w:val="Image"/>
+      </w:pPr>
+      <w:r>
+        <w:rPr>
+          <w:noProof/>
+        </w:rPr>
+        <w:drawing>
+          <wp:inline distT="0" distB="0" distL="0" distR="0" wp14:anchorId="109698E0" wp14:editId="7C73914E">
+            <wp:extent cx="2638793" cy="333422"/>
+            <wp:effectExtent l="0" t="0" r="0" b="9525"/>
+            <wp:docPr id="7" name="Picture 7"/>
+            <wp:cNvGraphicFramePr>
+              <a:graphicFrameLocks xmlns:a="http://schemas.openxmlformats.org/drawingml/2006/main" noChangeAspect="1"/>
+            </wp:cNvGraphicFramePr>
+            <a:graphic xmlns:a="http://schemas.openxmlformats.org/drawingml/2006/main">
+              <a:graphicData uri="http://schemas.openxmlformats.org/drawingml/2006/picture">
+                <pic:pic xmlns:pic="http://schemas.openxmlformats.org/drawingml/2006/picture">
+                  <pic:nvPicPr>
+                    <pic:cNvPr id="1" name=""/>
+                    <pic:cNvPicPr/>
+                  </pic:nvPicPr>
+                  <pic:blipFill>
+                    <a:blip r:embed="rId15"/>
+                    <a:stretch>
+                      <a:fillRect/>
+                    </a:stretch>
+                  </pic:blipFill>
+                  <pic:spPr>
+                    <a:xfrm>
+                      <a:off x="0" y="0"/>
+                      <a:ext cx="2638793" cy="333422"/>
+                    </a:xfrm>
+                    <a:prstGeom prst="rect">
+                      <a:avLst/>
+                    </a:prstGeom>
+                  </pic:spPr>
+                </pic:pic>
+              </a:graphicData>
+            </a:graphic>
+          </wp:inline>
+        </w:drawing>
+      </w:r>
+    </w:p>
+    <w:p>
+      <w:pPr>
+        <w:pStyle w:val="Image"/>
+      </w:pPr>
+      <w:r>
+        <w:t>Рисунок 7 – Первый тест для задания 1</w:t>
+      </w:r>
+    </w:p>
+    <w:p>
+      <w:pPr>
+        <w:pStyle w:val="Image"/>
+        <w:jc w:val="left"/>
+      </w:pPr>
+    </w:p>
+    <w:p>
+      <w:pPr>
+        <w:pStyle w:val="ListParagraph"/>
+        <w:numPr>
+          <w:ilvl w:val="0"/>
+          <w:numId w:val="11"/>
+        </w:numPr>
+      </w:pPr>
+      <w:r>
+        <w:t>На рисунке 8 представлен второй тест</w:t>
+      </w:r>
+    </w:p>
+    <w:p>
+      <w:pPr>
+        <w:pStyle w:val="Image"/>
+      </w:pPr>
+      <w:r>
+        <w:rPr>
+          <w:noProof/>
+        </w:rPr>
+        <w:drawing>
+          <wp:inline distT="0" distB="0" distL="0" distR="0" wp14:anchorId="45637220" wp14:editId="131E014E">
+            <wp:extent cx="2667372" cy="371527"/>
+            <wp:effectExtent l="0" t="0" r="0" b="9525"/>
+            <wp:docPr id="8" name="Picture 8"/>
+            <wp:cNvGraphicFramePr>
+              <a:graphicFrameLocks xmlns:a="http://schemas.openxmlformats.org/drawingml/2006/main" noChangeAspect="1"/>
+            </wp:cNvGraphicFramePr>
+            <a:graphic xmlns:a="http://schemas.openxmlformats.org/drawingml/2006/main">
+              <a:graphicData uri="http://schemas.openxmlformats.org/drawingml/2006/picture">
+                <pic:pic xmlns:pic="http://schemas.openxmlformats.org/drawingml/2006/picture">
+                  <pic:nvPicPr>
+                    <pic:cNvPr id="1" name=""/>
+                    <pic:cNvPicPr/>
+                  </pic:nvPicPr>
+                  <pic:blipFill>
+                    <a:blip r:embed="rId16"/>
+                    <a:stretch>
+                      <a:fillRect/>
+                    </a:stretch>
+                  </pic:blipFill>
+                  <pic:spPr>
+                    <a:xfrm>
+                      <a:off x="0" y="0"/>
+                      <a:ext cx="2667372" cy="371527"/>
+                    </a:xfrm>
+                    <a:prstGeom prst="rect">
+                      <a:avLst/>
+                    </a:prstGeom>
+                  </pic:spPr>
+                </pic:pic>
+              </a:graphicData>
+            </a:graphic>
+          </wp:inline>
+        </w:drawing>
+      </w:r>
+    </w:p>
+    <w:p>
+      <w:pPr>
+        <w:pStyle w:val="Image"/>
+      </w:pPr>
+      <w:r>
+        <w:t>Рисунок 8 – Второй тест для задания 1</w:t>
+      </w:r>
+    </w:p>
+    <w:p>
+      <w:pPr>
+        <w:pStyle w:val="Image"/>
+      </w:pPr>
+    </w:p>
+    <w:p>
+      <w:pPr>
+        <w:pStyle w:val="ListParagraph"/>
+        <w:numPr>
+          <w:ilvl w:val="0"/>
+          <w:numId w:val="11"/>
+        </w:numPr>
+      </w:pPr>
+      <w:r>
+        <w:t>На рисунке 9 представлен третий тест</w:t>
+      </w:r>
+    </w:p>
+    <w:p>
+      <w:pPr>
+        <w:pStyle w:val="Image"/>
+      </w:pPr>
+      <w:r>
+        <w:rPr>
+          <w:noProof/>
+        </w:rPr>
+        <w:drawing>
+          <wp:inline distT="0" distB="0" distL="0" distR="0" wp14:anchorId="754CDE2B" wp14:editId="20F416ED">
+            <wp:extent cx="2581635" cy="333422"/>
+            <wp:effectExtent l="0" t="0" r="0" b="9525"/>
+            <wp:docPr id="9" name="Picture 9"/>
+            <wp:cNvGraphicFramePr>
+              <a:graphicFrameLocks xmlns:a="http://schemas.openxmlformats.org/drawingml/2006/main" noChangeAspect="1"/>
+            </wp:cNvGraphicFramePr>
+            <a:graphic xmlns:a="http://schemas.openxmlformats.org/drawingml/2006/main">
+              <a:graphicData uri="http://schemas.openxmlformats.org/drawingml/2006/picture">
+                <pic:pic xmlns:pic="http://schemas.openxmlformats.org/drawingml/2006/picture">
+                  <pic:nvPicPr>
+                    <pic:cNvPr id="1" name=""/>
+                    <pic:cNvPicPr/>
+                  </pic:nvPicPr>
+                  <pic:blipFill>
+                    <a:blip r:embed="rId17"/>
+                    <a:stretch>
+                      <a:fillRect/>
+                    </a:stretch>
+                  </pic:blipFill>
+                  <pic:spPr>
+                    <a:xfrm>
+                      <a:off x="0" y="0"/>
+                      <a:ext cx="2581635" cy="333422"/>
+                    </a:xfrm>
+                    <a:prstGeom prst="rect">
+                      <a:avLst/>
+                    </a:prstGeom>
+                  </pic:spPr>
+                </pic:pic>
+              </a:graphicData>
+            </a:graphic>
+          </wp:inline>
+        </w:drawing>
+      </w:r>
+    </w:p>
+    <w:p>
+      <w:pPr>
+        <w:pStyle w:val="Image"/>
+      </w:pPr>
+      <w:r>
+        <w:t>Рисунок 9 – Третий тест для задания 1</w:t>
+      </w:r>
+    </w:p>
+    <w:p>
+      <w:pPr>
+        <w:pStyle w:val="Image"/>
+      </w:pPr>
+    </w:p>
+    <w:p>
+      <w:pPr>
+        <w:pStyle w:val="ListParagraph"/>
+        <w:numPr>
+          <w:ilvl w:val="0"/>
+          <w:numId w:val="11"/>
+        </w:numPr>
+      </w:pPr>
+      <w:r>
+        <w:t>На рисунке 10 представлен четвёртый тест</w:t>
+      </w:r>
+    </w:p>
+    <w:p>
+      <w:pPr>
+        <w:pStyle w:val="Image"/>
+      </w:pPr>
+      <w:r>
+        <w:rPr>
+          <w:noProof/>
+        </w:rPr>
+        <w:drawing>
+          <wp:inline distT="0" distB="0" distL="0" distR="0" wp14:anchorId="75727DFB" wp14:editId="445804F6">
+            <wp:extent cx="3096057" cy="304843"/>
+            <wp:effectExtent l="0" t="0" r="0" b="0"/>
+            <wp:docPr id="10" name="Picture 10"/>
+            <wp:cNvGraphicFramePr>
+              <a:graphicFrameLocks xmlns:a="http://schemas.openxmlformats.org/drawingml/2006/main" noChangeAspect="1"/>
+            </wp:cNvGraphicFramePr>
+            <a:graphic xmlns:a="http://schemas.openxmlformats.org/drawingml/2006/main">
+              <a:graphicData uri="http://schemas.openxmlformats.org/drawingml/2006/picture">
+                <pic:pic xmlns:pic="http://schemas.openxmlformats.org/drawingml/2006/picture">
+                  <pic:nvPicPr>
+                    <pic:cNvPr id="1" name=""/>
+                    <pic:cNvPicPr/>
+                  </pic:nvPicPr>
+                  <pic:blipFill>
+                    <a:blip r:embed="rId18"/>
+                    <a:stretch>
+                      <a:fillRect/>
+                    </a:stretch>
+                  </pic:blipFill>
+                  <pic:spPr>
+                    <a:xfrm>
+                      <a:off x="0" y="0"/>
+                      <a:ext cx="3096057" cy="304843"/>
+                    </a:xfrm>
+                    <a:prstGeom prst="rect">
+                      <a:avLst/>
+                    </a:prstGeom>
+                  </pic:spPr>
+                </pic:pic>
+              </a:graphicData>
+            </a:graphic>
+          </wp:inline>
+        </w:drawing>
+      </w:r>
+    </w:p>
+    <w:p>
+      <w:pPr>
+        <w:pStyle w:val="Image"/>
+      </w:pPr>
+      <w:r>
+        <w:t>Рисунок 10 – Четвёртый тест для задания 1</w:t>
+      </w:r>
+    </w:p>
+    <w:p>
+      <w:pPr>
+        <w:pStyle w:val="ListParagraph"/>
+        <w:numPr>
+          <w:ilvl w:val="0"/>
+          <w:numId w:val="11"/>
+        </w:numPr>
+      </w:pPr>
+      <w:r>
+        <w:lastRenderedPageBreak/>
+        <w:t>На рисунке 11 представлен пятый тест</w:t>
+      </w:r>
+    </w:p>
+    <w:p>
+      <w:pPr>
+        <w:pStyle w:val="Image"/>
+      </w:pPr>
+      <w:r>
+        <w:rPr>
+          <w:noProof/>
+        </w:rPr>
+        <w:drawing>
+          <wp:inline distT="0" distB="0" distL="0" distR="0" wp14:anchorId="750CA9CB" wp14:editId="01DAC411">
+            <wp:extent cx="3267531" cy="314369"/>
+            <wp:effectExtent l="0" t="0" r="0" b="9525"/>
+            <wp:docPr id="11" name="Picture 11"/>
+            <wp:cNvGraphicFramePr>
+              <a:graphicFrameLocks xmlns:a="http://schemas.openxmlformats.org/drawingml/2006/main" noChangeAspect="1"/>
+            </wp:cNvGraphicFramePr>
+            <a:graphic xmlns:a="http://schemas.openxmlformats.org/drawingml/2006/main">
+              <a:graphicData uri="http://schemas.openxmlformats.org/drawingml/2006/picture">
+                <pic:pic xmlns:pic="http://schemas.openxmlformats.org/drawingml/2006/picture">
+                  <pic:nvPicPr>
+                    <pic:cNvPr id="1" name=""/>
+                    <pic:cNvPicPr/>
+                  </pic:nvPicPr>
+                  <pic:blipFill>
+                    <a:blip r:embed="rId19"/>
+                    <a:stretch>
+                      <a:fillRect/>
+                    </a:stretch>
+                  </pic:blipFill>
+                  <pic:spPr>
+                    <a:xfrm>
+                      <a:off x="0" y="0"/>
+                      <a:ext cx="3267531" cy="314369"/>
+                    </a:xfrm>
+                    <a:prstGeom prst="rect">
+                      <a:avLst/>
+                    </a:prstGeom>
+                  </pic:spPr>
+                </pic:pic>
+              </a:graphicData>
+            </a:graphic>
+          </wp:inline>
+        </w:drawing>
+      </w:r>
+    </w:p>
+    <w:p>
+      <w:pPr>
+        <w:pStyle w:val="Image"/>
+      </w:pPr>
+      <w:r>
+        <w:t>Рисунок 11 – Пятый тест для задания 1</w:t>
+      </w:r>
+    </w:p>
+    <w:p>
+      <w:pPr>
+        <w:pStyle w:val="Image"/>
+      </w:pPr>
+    </w:p>
+    <w:p>
+      <w:r>
+        <w:t>Для проверки результатов тестирования была создана таблица</w:t>
+      </w:r>
+      <w:r>
+        <w:t xml:space="preserve"> 1</w:t>
+      </w:r>
+    </w:p>
+    <w:p>
+      <w:pPr>
+        <w:ind w:firstLine="0"/>
+      </w:pPr>
+      <w:r>
+        <w:t>Таблица 1 – Результаты тестирования для задания 1</w:t>
+      </w:r>
+    </w:p>
+    <w:tbl>
+      <w:tblPr>
+        <w:tblStyle w:val="TableGrid"/>
+        <w:tblW w:w="0" w:type="auto"/>
+        <w:tblLook w:val="04A0" w:firstRow="1" w:lastRow="0" w:firstColumn="1" w:lastColumn="0" w:noHBand="0" w:noVBand="1"/>
+      </w:tblPr>
+      <w:tblGrid>
+        <w:gridCol w:w="995"/>
+        <w:gridCol w:w="1240"/>
+        <w:gridCol w:w="1134"/>
+        <w:gridCol w:w="1134"/>
+        <w:gridCol w:w="2693"/>
+        <w:gridCol w:w="2977"/>
+      </w:tblGrid>
+      <w:tr>
+        <w:tc>
+          <w:tcPr>
+            <w:tcW w:w="995" w:type="dxa"/>
+          </w:tcPr>
+          <w:p>
+            <w:pPr>
+              <w:ind w:firstLine="0"/>
+              <w:jc w:val="center"/>
+            </w:pPr>
+            <w:r>
+              <w:t>Номер теста</w:t>
+            </w:r>
+          </w:p>
+        </w:tc>
+        <w:tc>
+          <w:tcPr>
+            <w:tcW w:w="1240" w:type="dxa"/>
+          </w:tcPr>
+          <w:p>
+            <w:pPr>
+              <w:ind w:firstLine="0"/>
+              <w:jc w:val="center"/>
+            </w:pPr>
+            <w:r>
+              <w:t xml:space="preserve">Ввод </w:t>
+            </w:r>
+            <w:r>
+              <w:rPr>
+                <w:lang w:val="en-US"/>
+              </w:rPr>
+              <w:t>A</w:t>
+            </w:r>
+          </w:p>
+        </w:tc>
+        <w:tc>
+          <w:tcPr>
+            <w:tcW w:w="1134" w:type="dxa"/>
+          </w:tcPr>
+          <w:p>
+            <w:pPr>
+              <w:ind w:firstLine="0"/>
+              <w:jc w:val="center"/>
+              <w:rPr>
+                <w:lang w:val="en-US"/>
+              </w:rPr>
+            </w:pPr>
+            <w:r>
+              <w:t xml:space="preserve">Ввод </w:t>
+            </w:r>
+            <w:r>
+              <w:rPr>
+                <w:lang w:val="en-US"/>
+              </w:rPr>
+              <w:t>B</w:t>
+            </w:r>
+          </w:p>
+        </w:tc>
+        <w:tc>
+          <w:tcPr>
+            <w:tcW w:w="1134" w:type="dxa"/>
+          </w:tcPr>
+          <w:p>
+            <w:pPr>
+              <w:ind w:firstLine="0"/>
+              <w:jc w:val="center"/>
+              <w:rPr>
+                <w:lang w:val="en-US"/>
+              </w:rPr>
+            </w:pPr>
+            <w:r>
+              <w:t xml:space="preserve">Ввод </w:t>
+            </w:r>
+            <w:r>
+              <w:rPr>
+                <w:lang w:val="en-US"/>
+              </w:rPr>
+              <w:t>C</w:t>
+            </w:r>
+          </w:p>
+        </w:tc>
+        <w:tc>
+          <w:tcPr>
+            <w:tcW w:w="2693" w:type="dxa"/>
+          </w:tcPr>
+          <w:p>
+            <w:pPr>
+              <w:ind w:firstLine="0"/>
+              <w:jc w:val="center"/>
+            </w:pPr>
+            <w:r>
+              <w:t>Вывод</w:t>
+            </w:r>
+          </w:p>
+        </w:tc>
+        <w:tc>
+          <w:tcPr>
+            <w:tcW w:w="2977" w:type="dxa"/>
+          </w:tcPr>
+          <w:p>
+            <w:pPr>
+              <w:ind w:firstLine="0"/>
+              <w:jc w:val="center"/>
+            </w:pPr>
+            <w:r>
+              <w:t>Ожидаемый вывод</w:t>
+            </w:r>
+          </w:p>
+        </w:tc>
+      </w:tr>
+      <w:tr>
+        <w:tc>
+          <w:tcPr>
+            <w:tcW w:w="995" w:type="dxa"/>
+          </w:tcPr>
+          <w:p>
+            <w:pPr>
+              <w:ind w:firstLine="0"/>
+            </w:pPr>
+            <w:r>
+              <w:t>1</w:t>
+            </w:r>
+          </w:p>
+        </w:tc>
+        <w:tc>
+          <w:tcPr>
+            <w:tcW w:w="1240" w:type="dxa"/>
+          </w:tcPr>
+          <w:p>
+            <w:pPr>
+              <w:ind w:firstLine="0"/>
+              <w:rPr>
+                <w:lang w:val="en-US"/>
+              </w:rPr>
+            </w:pPr>
+            <w:r>
+              <w:rPr>
+                <w:lang w:val="en-US"/>
+              </w:rPr>
+              <w:t>0</w:t>
+            </w:r>
+          </w:p>
+        </w:tc>
+        <w:tc>
+          <w:tcPr>
+            <w:tcW w:w="1134" w:type="dxa"/>
+          </w:tcPr>
+          <w:p>
+            <w:pPr>
+              <w:ind w:firstLine="0"/>
+              <w:rPr>
+                <w:lang w:val="en-US"/>
+              </w:rPr>
+            </w:pPr>
+            <w:r>
+              <w:rPr>
+                <w:lang w:val="en-US"/>
+              </w:rPr>
+              <w:t>1</w:t>
+            </w:r>
+          </w:p>
+        </w:tc>
+        <w:tc>
+          <w:tcPr>
+            <w:tcW w:w="1134" w:type="dxa"/>
+          </w:tcPr>
+          <w:p>
+            <w:pPr>
+              <w:ind w:firstLine="0"/>
+              <w:rPr>
+                <w:lang w:val="en-US"/>
+              </w:rPr>
+            </w:pPr>
+            <w:r>
+              <w:rPr>
+                <w:lang w:val="en-US"/>
+              </w:rPr>
+              <w:t>2</w:t>
+            </w:r>
+          </w:p>
+        </w:tc>
+        <w:tc>
+          <w:tcPr>
+            <w:tcW w:w="2693" w:type="dxa"/>
+          </w:tcPr>
+          <w:p>
+            <w:pPr>
+              <w:ind w:firstLine="0"/>
+            </w:pPr>
+            <w:r>
+              <w:t>Находится</w:t>
+            </w:r>
+          </w:p>
+        </w:tc>
+        <w:tc>
+          <w:tcPr>
+            <w:tcW w:w="2977" w:type="dxa"/>
+          </w:tcPr>
+          <w:p>
+            <w:pPr>
+              <w:ind w:firstLine="0"/>
+            </w:pPr>
+            <w:r>
+              <w:t>Находится</w:t>
+            </w:r>
+          </w:p>
+        </w:tc>
+      </w:tr>
+      <w:tr>
+        <w:tc>
+          <w:tcPr>
+            <w:tcW w:w="995" w:type="dxa"/>
+          </w:tcPr>
+          <w:p>
+            <w:pPr>
+              <w:ind w:firstLine="0"/>
+            </w:pPr>
+            <w:r>
+              <w:t>2</w:t>
+            </w:r>
+          </w:p>
+        </w:tc>
+        <w:tc>
+          <w:tcPr>
+            <w:tcW w:w="1240" w:type="dxa"/>
+          </w:tcPr>
+          <w:p>
+            <w:pPr>
+              <w:ind w:firstLine="0"/>
+              <w:rPr>
+                <w:lang w:val="en-US"/>
+              </w:rPr>
+            </w:pPr>
+            <w:r>
+              <w:rPr>
+                <w:lang w:val="en-US"/>
+              </w:rPr>
+              <w:t>1</w:t>
+            </w:r>
+          </w:p>
+        </w:tc>
+        <w:tc>
+          <w:tcPr>
+            <w:tcW w:w="1134" w:type="dxa"/>
+          </w:tcPr>
+          <w:p>
+            <w:pPr>
+              <w:ind w:firstLine="0"/>
+              <w:rPr>
+                <w:lang w:val="en-US"/>
+              </w:rPr>
+            </w:pPr>
+            <w:r>
+              <w:rPr>
+                <w:lang w:val="en-US"/>
+              </w:rPr>
+              <w:t>0</w:t>
+            </w:r>
+          </w:p>
+        </w:tc>
+        <w:tc>
+          <w:tcPr>
+            <w:tcW w:w="1134" w:type="dxa"/>
+          </w:tcPr>
+          <w:p>
+            <w:pPr>
+              <w:ind w:firstLine="0"/>
+              <w:rPr>
+                <w:lang w:val="en-US"/>
+              </w:rPr>
+            </w:pPr>
+            <w:r>
+              <w:rPr>
+                <w:lang w:val="en-US"/>
+              </w:rPr>
+              <w:t>-3</w:t>
+            </w:r>
+          </w:p>
+        </w:tc>
+        <w:tc>
+          <w:tcPr>
+            <w:tcW w:w="2693" w:type="dxa"/>
+          </w:tcPr>
+          <w:p>
+            <w:pPr>
+              <w:ind w:firstLine="0"/>
+            </w:pPr>
+            <w:r>
+              <w:t>Находится</w:t>
+            </w:r>
+          </w:p>
+        </w:tc>
+        <w:tc>
+          <w:tcPr>
+            <w:tcW w:w="2977" w:type="dxa"/>
+          </w:tcPr>
+          <w:p>
+            <w:pPr>
+              <w:ind w:firstLine="0"/>
+            </w:pPr>
+            <w:r>
+              <w:t>Находится</w:t>
+            </w:r>
+          </w:p>
+        </w:tc>
+      </w:tr>
+      <w:tr>
+        <w:tc>
+          <w:tcPr>
+            <w:tcW w:w="995" w:type="dxa"/>
+          </w:tcPr>
+          <w:p>
+            <w:pPr>
+              <w:ind w:firstLine="0"/>
+            </w:pPr>
+            <w:r>
+              <w:t>3</w:t>
+            </w:r>
+          </w:p>
+        </w:tc>
+        <w:tc>
+          <w:tcPr>
+            <w:tcW w:w="1240" w:type="dxa"/>
+          </w:tcPr>
+          <w:p>
+            <w:pPr>
+              <w:ind w:firstLine="0"/>
+              <w:rPr>
+                <w:lang w:val="en-US"/>
+              </w:rPr>
+            </w:pPr>
+            <w:r>
+              <w:rPr>
+                <w:lang w:val="en-US"/>
+              </w:rPr>
+              <w:t>1</w:t>
+            </w:r>
+          </w:p>
+        </w:tc>
+        <w:tc>
+          <w:tcPr>
+            <w:tcW w:w="1134" w:type="dxa"/>
+          </w:tcPr>
+          <w:p>
+            <w:pPr>
+              <w:ind w:firstLine="0"/>
+              <w:rPr>
+                <w:lang w:val="en-US"/>
+              </w:rPr>
+            </w:pPr>
+            <w:r>
+              <w:rPr>
+                <w:lang w:val="en-US"/>
+              </w:rPr>
+              <w:t>1</w:t>
+            </w:r>
+          </w:p>
+        </w:tc>
+        <w:tc>
+          <w:tcPr>
+            <w:tcW w:w="1134" w:type="dxa"/>
+          </w:tcPr>
+          <w:p>
+            <w:pPr>
+              <w:ind w:firstLine="0"/>
+              <w:rPr>
+                <w:lang w:val="en-US"/>
+              </w:rPr>
+            </w:pPr>
+            <w:r>
+              <w:rPr>
+                <w:lang w:val="en-US"/>
+              </w:rPr>
+              <w:t>1</w:t>
+            </w:r>
+          </w:p>
+        </w:tc>
+        <w:tc>
+          <w:tcPr>
+            <w:tcW w:w="2693" w:type="dxa"/>
+          </w:tcPr>
+          <w:p>
+            <w:pPr>
+              <w:ind w:firstLine="0"/>
+            </w:pPr>
+            <w:r>
+              <w:t>Находится</w:t>
+            </w:r>
+          </w:p>
+        </w:tc>
+        <w:tc>
+          <w:tcPr>
+            <w:tcW w:w="2977" w:type="dxa"/>
+          </w:tcPr>
+          <w:p>
+            <w:pPr>
+              <w:ind w:firstLine="0"/>
+            </w:pPr>
+            <w:r>
+              <w:t>Находится</w:t>
+            </w:r>
+          </w:p>
+        </w:tc>
+      </w:tr>
+      <w:tr>
+        <w:tc>
+          <w:tcPr>
+            <w:tcW w:w="995" w:type="dxa"/>
+          </w:tcPr>
+          <w:p>
+            <w:pPr>
+              <w:ind w:firstLine="0"/>
+            </w:pPr>
+            <w:r>
+              <w:t>4</w:t>
+            </w:r>
+          </w:p>
+        </w:tc>
+        <w:tc>
+          <w:tcPr>
+            <w:tcW w:w="1240" w:type="dxa"/>
+          </w:tcPr>
+          <w:p>
+            <w:pPr>
+              <w:ind w:firstLine="0"/>
+              <w:rPr>
+                <w:lang w:val="en-US"/>
+              </w:rPr>
+            </w:pPr>
+            <w:r>
+              <w:rPr>
+                <w:lang w:val="en-US"/>
+              </w:rPr>
+              <w:t>1</w:t>
+            </w:r>
+          </w:p>
+        </w:tc>
+        <w:tc>
+          <w:tcPr>
+            <w:tcW w:w="1134" w:type="dxa"/>
+          </w:tcPr>
+          <w:p>
+            <w:pPr>
+              <w:ind w:firstLine="0"/>
+              <w:rPr>
+                <w:lang w:val="en-US"/>
+              </w:rPr>
+            </w:pPr>
+            <w:r>
+              <w:rPr>
+                <w:lang w:val="en-US"/>
+              </w:rPr>
+              <w:t>100</w:t>
+            </w:r>
+          </w:p>
+        </w:tc>
+        <w:tc>
+          <w:tcPr>
+            <w:tcW w:w="1134" w:type="dxa"/>
+          </w:tcPr>
+          <w:p>
+            <w:pPr>
+              <w:ind w:firstLine="0"/>
+              <w:rPr>
+                <w:lang w:val="en-US"/>
+              </w:rPr>
+            </w:pPr>
+            <w:r>
+              <w:rPr>
+                <w:lang w:val="en-US"/>
+              </w:rPr>
+              <w:t>10</w:t>
+            </w:r>
+          </w:p>
+        </w:tc>
+        <w:tc>
+          <w:tcPr>
+            <w:tcW w:w="2693" w:type="dxa"/>
+          </w:tcPr>
+          <w:p>
+            <w:pPr>
+              <w:ind w:firstLine="0"/>
+            </w:pPr>
+            <w:r>
+              <w:t>Не находится</w:t>
+            </w:r>
+          </w:p>
+        </w:tc>
+        <w:tc>
+          <w:tcPr>
+            <w:tcW w:w="2977" w:type="dxa"/>
+          </w:tcPr>
+          <w:p>
+            <w:pPr>
+              <w:ind w:firstLine="0"/>
+            </w:pPr>
+            <w:r>
+              <w:t>Не находится</w:t>
+            </w:r>
+          </w:p>
+        </w:tc>
+      </w:tr>
+      <w:tr>
+        <w:tc>
+          <w:tcPr>
+            <w:tcW w:w="995" w:type="dxa"/>
+          </w:tcPr>
+          <w:p>
+            <w:pPr>
+              <w:ind w:firstLine="0"/>
+            </w:pPr>
+            <w:r>
+              <w:t>5</w:t>
+            </w:r>
+          </w:p>
+        </w:tc>
+        <w:tc>
+          <w:tcPr>
+            <w:tcW w:w="1240" w:type="dxa"/>
+          </w:tcPr>
+          <w:p>
+            <w:pPr>
+              <w:ind w:firstLine="0"/>
+              <w:rPr>
+                <w:lang w:val="en-US"/>
+              </w:rPr>
+            </w:pPr>
+            <w:r>
+              <w:rPr>
+                <w:lang w:val="en-US"/>
+              </w:rPr>
+              <w:t>-10</w:t>
+            </w:r>
+          </w:p>
+        </w:tc>
+        <w:tc>
+          <w:tcPr>
+            <w:tcW w:w="1134" w:type="dxa"/>
+          </w:tcPr>
+          <w:p>
+            <w:pPr>
+              <w:ind w:firstLine="0"/>
+              <w:rPr>
+                <w:lang w:val="en-US"/>
+              </w:rPr>
+            </w:pPr>
+            <w:r>
+              <w:rPr>
+                <w:lang w:val="en-US"/>
+              </w:rPr>
+              <w:t>-100</w:t>
+            </w:r>
+          </w:p>
+        </w:tc>
+        <w:tc>
+          <w:tcPr>
+            <w:tcW w:w="1134" w:type="dxa"/>
+          </w:tcPr>
+          <w:p>
+            <w:pPr>
+              <w:ind w:firstLine="0"/>
+              <w:rPr>
+                <w:lang w:val="en-US"/>
+              </w:rPr>
+            </w:pPr>
+            <w:r>
+              <w:rPr>
+                <w:lang w:val="en-US"/>
+              </w:rPr>
+              <w:t>0</w:t>
+            </w:r>
+          </w:p>
+        </w:tc>
+        <w:tc>
+          <w:tcPr>
+            <w:tcW w:w="2693" w:type="dxa"/>
+          </w:tcPr>
+          <w:p>
+            <w:pPr>
+              <w:ind w:firstLine="0"/>
+            </w:pPr>
+            <w:r>
+              <w:t>Не находится</w:t>
+            </w:r>
+          </w:p>
+        </w:tc>
+        <w:tc>
+          <w:tcPr>
+            <w:tcW w:w="2977" w:type="dxa"/>
+          </w:tcPr>
+          <w:p>
+            <w:pPr>
+              <w:ind w:firstLine="0"/>
+            </w:pPr>
+            <w:r>
+              <w:t>Не находится</w:t>
+            </w:r>
+          </w:p>
+        </w:tc>
+      </w:tr>
+    </w:tbl>
+    <w:p>
+      <w:pPr>
+        <w:ind w:firstLine="0"/>
+      </w:pPr>
+    </w:p>
+    <w:p>
+      <w:pPr>
+        <w:jc w:val="both"/>
+      </w:pPr>
+      <w:r>
+        <w:br w:type="page"/>
+      </w:r>
+    </w:p>
+    <w:p>
+      <w:pPr>
+        <w:pStyle w:val="Heading2"/>
+      </w:pPr>
+      <w:r>
+        <w:lastRenderedPageBreak/>
+        <w:t>Задание 2</w:t>
+      </w:r>
+    </w:p>
+    <w:p>
+      <w:r>
+        <w:t>На рисунке 12  представлена блок схема алгоритма решения к заданию 2</w:t>
+      </w:r>
+    </w:p>
+    <w:p>
+      <w:pPr>
+        <w:pStyle w:val="Image"/>
+      </w:pPr>
+      <w:r>
+        <w:rPr>
+          <w:noProof/>
+        </w:rPr>
+        <w:drawing>
+          <wp:inline distT="0" distB="0" distL="0" distR="0" wp14:anchorId="190A58E4" wp14:editId="3D46A9A4">
+            <wp:extent cx="5060213" cy="7823200"/>
+            <wp:effectExtent l="0" t="0" r="0" b="0"/>
+            <wp:docPr id="12" name="Picture 12"/>
+            <wp:cNvGraphicFramePr>
+              <a:graphicFrameLocks xmlns:a="http://schemas.openxmlformats.org/drawingml/2006/main" noChangeAspect="1"/>
+            </wp:cNvGraphicFramePr>
+            <a:graphic xmlns:a="http://schemas.openxmlformats.org/drawingml/2006/main">
+              <a:graphicData uri="http://schemas.openxmlformats.org/drawingml/2006/picture">
+                <pic:pic xmlns:pic="http://schemas.openxmlformats.org/drawingml/2006/picture">
+                  <pic:nvPicPr>
+                    <pic:cNvPr id="12" name="Picture 12"/>
+                    <pic:cNvPicPr>
+                      <a:picLocks noChangeAspect="1" noChangeArrowheads="1"/>
+                    </pic:cNvPicPr>
+                  </pic:nvPicPr>
+                  <pic:blipFill>
+                    <a:blip r:embed="rId20">
+                      <a:extLst>
+                        <a:ext uri="{28A0092B-C50C-407E-A947-70E740481C1C}">
+                          <a14:useLocalDpi xmlns:a14="http://schemas.microsoft.com/office/drawing/2010/main" val="0"/>
+                        </a:ext>
+                      </a:extLst>
+                    </a:blip>
+                    <a:stretch>
+                      <a:fillRect/>
+                    </a:stretch>
+                  </pic:blipFill>
+                  <pic:spPr bwMode="auto">
+                    <a:xfrm>
+                      <a:off x="0" y="0"/>
+                      <a:ext cx="5060213" cy="7823200"/>
+                    </a:xfrm>
+                    <a:prstGeom prst="rect">
+                      <a:avLst/>
+                    </a:prstGeom>
+                    <a:noFill/>
+                    <a:ln>
+                      <a:noFill/>
+                    </a:ln>
+                  </pic:spPr>
+                </pic:pic>
+              </a:graphicData>
+            </a:graphic>
+          </wp:inline>
+        </w:drawing>
+      </w:r>
+    </w:p>
+    <w:p>
+      <w:pPr>
+        <w:pStyle w:val="Image"/>
+      </w:pPr>
+      <w:r>
+        <w:t>Рисунок 12 – Блок схема к заданию 2</w:t>
+      </w:r>
+    </w:p>
+    <w:p>
+      <w:pPr>
+        <w:pStyle w:val="Image"/>
+        <w:jc w:val="left"/>
+      </w:pPr>
+    </w:p>
+    <w:p>
+      <w:pPr>
+        <w:pStyle w:val="Image"/>
+        <w:jc w:val="left"/>
+      </w:pPr>
+    </w:p>
+    <w:p>
+      <w:r>
+        <w:lastRenderedPageBreak/>
+        <w:t xml:space="preserve">Исходный код программы представлен на рисунке </w:t>
+      </w:r>
+      <w:r>
+        <w:t>13</w:t>
+      </w:r>
+    </w:p>
+    <w:p>
+      <w:pPr>
+        <w:pStyle w:val="Image"/>
+      </w:pPr>
+      <w:r>
+        <w:rPr>
+          <w:noProof/>
+        </w:rPr>
+        <w:drawing>
+          <wp:inline distT="0" distB="0" distL="0" distR="0" wp14:anchorId="7C5A5C00" wp14:editId="6D2EF0E5">
+            <wp:extent cx="6444615" cy="3849370"/>
+            <wp:effectExtent l="0" t="0" r="0" b="0"/>
+            <wp:docPr id="14" name="Picture 14"/>
+            <wp:cNvGraphicFramePr>
+              <a:graphicFrameLocks xmlns:a="http://schemas.openxmlformats.org/drawingml/2006/main" noChangeAspect="1"/>
+            </wp:cNvGraphicFramePr>
+            <a:graphic xmlns:a="http://schemas.openxmlformats.org/drawingml/2006/main">
+              <a:graphicData uri="http://schemas.openxmlformats.org/drawingml/2006/picture">
+                <pic:pic xmlns:pic="http://schemas.openxmlformats.org/drawingml/2006/picture">
+                  <pic:nvPicPr>
+                    <pic:cNvPr id="1" name=""/>
+                    <pic:cNvPicPr/>
+                  </pic:nvPicPr>
+                  <pic:blipFill>
+                    <a:blip r:embed="rId21"/>
+                    <a:stretch>
+                      <a:fillRect/>
+                    </a:stretch>
+                  </pic:blipFill>
+                  <pic:spPr>
+                    <a:xfrm>
+                      <a:off x="0" y="0"/>
+                      <a:ext cx="6444615" cy="3849370"/>
+                    </a:xfrm>
+                    <a:prstGeom prst="rect">
+                      <a:avLst/>
+                    </a:prstGeom>
+                  </pic:spPr>
+                </pic:pic>
+              </a:graphicData>
+            </a:graphic>
+          </wp:inline>
+        </w:drawing>
+      </w:r>
+    </w:p>
+    <w:p>
+      <w:pPr>
+        <w:pStyle w:val="Image"/>
+      </w:pPr>
+      <w:r>
+        <w:t>Рисунок 13 – Исходный код программы для задания 2</w:t>
+      </w:r>
+    </w:p>
+    <w:p>
+      <w:pPr>
+        <w:pStyle w:val="Image"/>
+        <w:jc w:val="left"/>
+      </w:pPr>
+    </w:p>
+    <w:p>
+      <w:pPr>
+        <w:pStyle w:val="Heading2"/>
+      </w:pPr>
+      <w:r>
+        <w:t>Тесты для задания 2</w:t>
+      </w:r>
+    </w:p>
+    <w:p>
+      <w:pPr>
+        <w:pStyle w:val="ListParagraph"/>
+        <w:numPr>
+          <w:ilvl w:val="0"/>
+          <w:numId w:val="12"/>
+        </w:numPr>
+      </w:pPr>
+      <w:r>
+        <w:t>На рисунке 14 представлен первый тест</w:t>
+      </w:r>
+    </w:p>
+    <w:p>
+      <w:pPr>
+        <w:pStyle w:val="Image"/>
+      </w:pPr>
+      <w:r>
+        <w:rPr>
+          <w:noProof/>
+        </w:rPr>
+        <w:drawing>
+          <wp:inline distT="0" distB="0" distL="0" distR="0" wp14:anchorId="73654A9C" wp14:editId="57443684">
+            <wp:extent cx="1769108" cy="666750"/>
+            <wp:effectExtent l="0" t="0" r="0" b="0"/>
+            <wp:docPr id="15" name="Picture 15"/>
+            <wp:cNvGraphicFramePr>
+              <a:graphicFrameLocks xmlns:a="http://schemas.openxmlformats.org/drawingml/2006/main" noChangeAspect="1"/>
+            </wp:cNvGraphicFramePr>
+            <a:graphic xmlns:a="http://schemas.openxmlformats.org/drawingml/2006/main">
+              <a:graphicData uri="http://schemas.openxmlformats.org/drawingml/2006/picture">
+                <pic:pic xmlns:pic="http://schemas.openxmlformats.org/drawingml/2006/picture">
+                  <pic:nvPicPr>
+                    <pic:cNvPr id="15" name="Picture 15"/>
+                    <pic:cNvPicPr/>
+                  </pic:nvPicPr>
+                  <pic:blipFill>
+                    <a:blip r:embed="rId22">
+                      <a:extLst>
+                        <a:ext uri="{28A0092B-C50C-407E-A947-70E740481C1C}">
+                          <a14:useLocalDpi xmlns:a14="http://schemas.microsoft.com/office/drawing/2010/main" val="0"/>
+                        </a:ext>
+                      </a:extLst>
+                    </a:blip>
+                    <a:stretch>
+                      <a:fillRect/>
+                    </a:stretch>
+                  </pic:blipFill>
+                  <pic:spPr>
+                    <a:xfrm>
+                      <a:off x="0" y="0"/>
+                      <a:ext cx="1779996" cy="670853"/>
+                    </a:xfrm>
+                    <a:prstGeom prst="rect">
+                      <a:avLst/>
+                    </a:prstGeom>
+                  </pic:spPr>
+                </pic:pic>
+              </a:graphicData>
+            </a:graphic>
+          </wp:inline>
+        </w:drawing>
+      </w:r>
+    </w:p>
+    <w:p>
+      <w:pPr>
+        <w:pStyle w:val="Image"/>
+      </w:pPr>
+      <w:r>
+        <w:t>Рисунок 14 – Первый тест для задания 2</w:t>
+      </w:r>
+    </w:p>
+    <w:p>
+      <w:pPr>
+        <w:pStyle w:val="Image"/>
+        <w:jc w:val="left"/>
+      </w:pPr>
+    </w:p>
+    <w:p>
+      <w:pPr>
+        <w:pStyle w:val="ListParagraph"/>
+        <w:numPr>
+          <w:ilvl w:val="0"/>
+          <w:numId w:val="12"/>
+        </w:numPr>
+      </w:pPr>
+      <w:r>
+        <w:t>На рисунке 15 представлен второй тест</w:t>
+      </w:r>
+    </w:p>
+    <w:p>
+      <w:pPr>
+        <w:pStyle w:val="Image"/>
+      </w:pPr>
+      <w:r>
+        <w:rPr>
+          <w:noProof/>
+        </w:rPr>
+        <w:drawing>
+          <wp:inline distT="0" distB="0" distL="0" distR="0" wp14:anchorId="76A8D34A" wp14:editId="7B7E109A">
+            <wp:extent cx="1669155" cy="641350"/>
+            <wp:effectExtent l="0" t="0" r="0" b="0"/>
+            <wp:docPr id="16" name="Picture 16"/>
+            <wp:cNvGraphicFramePr>
+              <a:graphicFrameLocks xmlns:a="http://schemas.openxmlformats.org/drawingml/2006/main" noChangeAspect="1"/>
+            </wp:cNvGraphicFramePr>
+            <a:graphic xmlns:a="http://schemas.openxmlformats.org/drawingml/2006/main">
+              <a:graphicData uri="http://schemas.openxmlformats.org/drawingml/2006/picture">
+                <pic:pic xmlns:pic="http://schemas.openxmlformats.org/drawingml/2006/picture">
+                  <pic:nvPicPr>
+                    <pic:cNvPr id="16" name="Picture 16"/>
+                    <pic:cNvPicPr/>
+                  </pic:nvPicPr>
+                  <pic:blipFill>
+                    <a:blip r:embed="rId23">
+                      <a:extLst>
+                        <a:ext uri="{28A0092B-C50C-407E-A947-70E740481C1C}">
+                          <a14:useLocalDpi xmlns:a14="http://schemas.microsoft.com/office/drawing/2010/main" val="0"/>
+                        </a:ext>
+                      </a:extLst>
+                    </a:blip>
+                    <a:stretch>
+                      <a:fillRect/>
+                    </a:stretch>
+                  </pic:blipFill>
+                  <pic:spPr>
+                    <a:xfrm>
+                      <a:off x="0" y="0"/>
+                      <a:ext cx="1679099" cy="645171"/>
+                    </a:xfrm>
+                    <a:prstGeom prst="rect">
+                      <a:avLst/>
+                    </a:prstGeom>
+                  </pic:spPr>
+                </pic:pic>
+              </a:graphicData>
+            </a:graphic>
+          </wp:inline>
+        </w:drawing>
+      </w:r>
+    </w:p>
+    <w:p>
+      <w:pPr>
+        <w:pStyle w:val="Image"/>
+      </w:pPr>
+      <w:r>
+        <w:t>Рисунок 15 – Второй тест для задания 2</w:t>
+      </w:r>
+    </w:p>
+    <w:p>
+      <w:pPr>
+        <w:jc w:val="both"/>
+      </w:pPr>
+      <w:r>
+        <w:br w:type="page"/>
+      </w:r>
+    </w:p>
+    <w:p>
+      <w:pPr>
+        <w:pStyle w:val="ListParagraph"/>
+        <w:numPr>
+          <w:ilvl w:val="0"/>
+          <w:numId w:val="12"/>
+        </w:numPr>
+      </w:pPr>
+      <w:r>
+        <w:lastRenderedPageBreak/>
+        <w:t>На рисунке 16 представлен третий тест</w:t>
+      </w:r>
+    </w:p>
+    <w:p>
+      <w:pPr>
+        <w:pStyle w:val="Image"/>
+      </w:pPr>
+      <w:r>
+        <w:rPr>
+          <w:noProof/>
+        </w:rPr>
+        <w:drawing>
+          <wp:inline distT="0" distB="0" distL="0" distR="0" wp14:anchorId="4197C36D" wp14:editId="3369C879">
+            <wp:extent cx="1433653" cy="577850"/>
+            <wp:effectExtent l="0" t="0" r="0" b="0"/>
+            <wp:docPr id="17" name="Picture 17"/>
+            <wp:cNvGraphicFramePr>
+              <a:graphicFrameLocks xmlns:a="http://schemas.openxmlformats.org/drawingml/2006/main" noChangeAspect="1"/>
+            </wp:cNvGraphicFramePr>
+            <a:graphic xmlns:a="http://schemas.openxmlformats.org/drawingml/2006/main">
+              <a:graphicData uri="http://schemas.openxmlformats.org/drawingml/2006/picture">
+                <pic:pic xmlns:pic="http://schemas.openxmlformats.org/drawingml/2006/picture">
+                  <pic:nvPicPr>
+                    <pic:cNvPr id="17" name="Picture 17"/>
+                    <pic:cNvPicPr/>
+                  </pic:nvPicPr>
+                  <pic:blipFill>
+                    <a:blip r:embed="rId24">
+                      <a:extLst>
+                        <a:ext uri="{28A0092B-C50C-407E-A947-70E740481C1C}">
+                          <a14:useLocalDpi xmlns:a14="http://schemas.microsoft.com/office/drawing/2010/main" val="0"/>
+                        </a:ext>
+                      </a:extLst>
+                    </a:blip>
+                    <a:stretch>
+                      <a:fillRect/>
+                    </a:stretch>
+                  </pic:blipFill>
+                  <pic:spPr>
+                    <a:xfrm>
+                      <a:off x="0" y="0"/>
+                      <a:ext cx="1437869" cy="579549"/>
+                    </a:xfrm>
+                    <a:prstGeom prst="rect">
+                      <a:avLst/>
+                    </a:prstGeom>
+                  </pic:spPr>
+                </pic:pic>
+              </a:graphicData>
+            </a:graphic>
+          </wp:inline>
+        </w:drawing>
+      </w:r>
+    </w:p>
+    <w:p>
+      <w:pPr>
+        <w:pStyle w:val="Image"/>
+      </w:pPr>
+      <w:r>
+        <w:t>Рисунок 16 – Третий тест для задания 2</w:t>
+      </w:r>
+    </w:p>
+    <w:p>
+      <w:pPr>
+        <w:pStyle w:val="Image"/>
+      </w:pPr>
+    </w:p>
+    <w:p>
+      <w:pPr>
+        <w:pStyle w:val="ListParagraph"/>
+        <w:numPr>
+          <w:ilvl w:val="0"/>
+          <w:numId w:val="12"/>
+        </w:numPr>
+      </w:pPr>
+      <w:r>
+        <w:t>На рисунке 17 представлен четвёртый тест</w:t>
+      </w:r>
+    </w:p>
+    <w:p>
+      <w:pPr>
+        <w:pStyle w:val="Image"/>
+      </w:pPr>
+      <w:r>
+        <w:rPr>
+          <w:noProof/>
+        </w:rPr>
+        <w:drawing>
+          <wp:inline distT="0" distB="0" distL="0" distR="0" wp14:anchorId="51FBE66B" wp14:editId="57C85532">
+            <wp:extent cx="1484630" cy="577355"/>
+            <wp:effectExtent l="0" t="0" r="0" b="0"/>
+            <wp:docPr id="18" name="Picture 18"/>
+            <wp:cNvGraphicFramePr>
+              <a:graphicFrameLocks xmlns:a="http://schemas.openxmlformats.org/drawingml/2006/main" noChangeAspect="1"/>
+            </wp:cNvGraphicFramePr>
+            <a:graphic xmlns:a="http://schemas.openxmlformats.org/drawingml/2006/main">
+              <a:graphicData uri="http://schemas.openxmlformats.org/drawingml/2006/picture">
+                <pic:pic xmlns:pic="http://schemas.openxmlformats.org/drawingml/2006/picture">
+                  <pic:nvPicPr>
+                    <pic:cNvPr id="18" name="Picture 18"/>
+                    <pic:cNvPicPr/>
+                  </pic:nvPicPr>
+                  <pic:blipFill>
+                    <a:blip r:embed="rId25">
+                      <a:extLst>
+                        <a:ext uri="{28A0092B-C50C-407E-A947-70E740481C1C}">
+                          <a14:useLocalDpi xmlns:a14="http://schemas.microsoft.com/office/drawing/2010/main" val="0"/>
+                        </a:ext>
+                      </a:extLst>
+                    </a:blip>
+                    <a:stretch>
+                      <a:fillRect/>
+                    </a:stretch>
+                  </pic:blipFill>
+                  <pic:spPr>
+                    <a:xfrm>
+                      <a:off x="0" y="0"/>
+                      <a:ext cx="1494432" cy="581167"/>
+                    </a:xfrm>
+                    <a:prstGeom prst="rect">
+                      <a:avLst/>
+                    </a:prstGeom>
+                  </pic:spPr>
+                </pic:pic>
+              </a:graphicData>
+            </a:graphic>
+          </wp:inline>
+        </w:drawing>
+      </w:r>
+    </w:p>
+    <w:p>
+      <w:pPr>
+        <w:pStyle w:val="Image"/>
+      </w:pPr>
+      <w:r>
+        <w:t>Рисунок 17 – Четвёртый тест для задания 2</w:t>
+      </w:r>
+    </w:p>
+    <w:p>
+      <w:pPr>
+        <w:pStyle w:val="ListParagraph"/>
+        <w:numPr>
+          <w:ilvl w:val="0"/>
+          <w:numId w:val="12"/>
+        </w:numPr>
+      </w:pPr>
+      <w:r>
+        <w:t>На рисунке 18 представлен пятый тест</w:t>
+      </w:r>
+    </w:p>
+    <w:p>
+      <w:pPr>
+        <w:pStyle w:val="Image"/>
+      </w:pPr>
+      <w:r>
+        <w:rPr>
+          <w:noProof/>
+        </w:rPr>
+        <w:drawing>
+          <wp:inline distT="0" distB="0" distL="0" distR="0" wp14:anchorId="31F56EB3" wp14:editId="58369B94">
+            <wp:extent cx="1450260" cy="768350"/>
+            <wp:effectExtent l="0" t="0" r="0" b="0"/>
+            <wp:docPr id="19" name="Picture 19"/>
+            <wp:cNvGraphicFramePr>
+              <a:graphicFrameLocks xmlns:a="http://schemas.openxmlformats.org/drawingml/2006/main" noChangeAspect="1"/>
+            </wp:cNvGraphicFramePr>
+            <a:graphic xmlns:a="http://schemas.openxmlformats.org/drawingml/2006/main">
+              <a:graphicData uri="http://schemas.openxmlformats.org/drawingml/2006/picture">
+                <pic:pic xmlns:pic="http://schemas.openxmlformats.org/drawingml/2006/picture">
+                  <pic:nvPicPr>
+                    <pic:cNvPr id="19" name="Picture 19"/>
+                    <pic:cNvPicPr/>
+                  </pic:nvPicPr>
+                  <pic:blipFill>
+                    <a:blip r:embed="rId26">
+                      <a:extLst>
+                        <a:ext uri="{28A0092B-C50C-407E-A947-70E740481C1C}">
+                          <a14:useLocalDpi xmlns:a14="http://schemas.microsoft.com/office/drawing/2010/main" val="0"/>
+                        </a:ext>
+                      </a:extLst>
+                    </a:blip>
+                    <a:stretch>
+                      <a:fillRect/>
+                    </a:stretch>
+                  </pic:blipFill>
+                  <pic:spPr>
+                    <a:xfrm>
+                      <a:off x="0" y="0"/>
+                      <a:ext cx="1458151" cy="772531"/>
+                    </a:xfrm>
+                    <a:prstGeom prst="rect">
+                      <a:avLst/>
+                    </a:prstGeom>
+                  </pic:spPr>
+                </pic:pic>
+              </a:graphicData>
+            </a:graphic>
+          </wp:inline>
+        </w:drawing>
+      </w:r>
+    </w:p>
+    <w:p>
+      <w:pPr>
+        <w:pStyle w:val="Image"/>
+      </w:pPr>
+      <w:r>
+        <w:t>Рисунок 18 – Пятый тест для задания 2</w:t>
+      </w:r>
+    </w:p>
     <w:p/>
+    <w:p>
+      <w:r>
+        <w:t>Для проверки результатов тестирования была создана таблица</w:t>
+      </w:r>
+      <w:r>
+        <w:t xml:space="preserve"> </w:t>
+      </w:r>
+      <w:r>
+        <w:t>2</w:t>
+      </w:r>
+    </w:p>
+    <w:p>
+      <w:pPr>
+        <w:ind w:firstLine="0"/>
+      </w:pPr>
+      <w:r>
+        <w:t>Таблица 2 – Результаты тестирования для задания 2</w:t>
+      </w:r>
+    </w:p>
+    <w:tbl>
+      <w:tblPr>
+        <w:tblStyle w:val="TableGrid"/>
+        <w:tblW w:w="0" w:type="auto"/>
+        <w:tblLook w:val="04A0" w:firstRow="1" w:lastRow="0" w:firstColumn="1" w:lastColumn="0" w:noHBand="0" w:noVBand="1"/>
+      </w:tblPr>
+      <w:tblGrid>
+        <w:gridCol w:w="995"/>
+        <w:gridCol w:w="1948"/>
+        <w:gridCol w:w="1843"/>
+        <w:gridCol w:w="2126"/>
+        <w:gridCol w:w="3119"/>
+      </w:tblGrid>
+      <w:tr>
+        <w:tc>
+          <w:tcPr>
+            <w:tcW w:w="995" w:type="dxa"/>
+          </w:tcPr>
+          <w:p>
+            <w:pPr>
+              <w:ind w:firstLine="0"/>
+              <w:jc w:val="center"/>
+            </w:pPr>
+            <w:r>
+              <w:t>Номер теста</w:t>
+            </w:r>
+          </w:p>
+        </w:tc>
+        <w:tc>
+          <w:tcPr>
+            <w:tcW w:w="1948" w:type="dxa"/>
+          </w:tcPr>
+          <w:p>
+            <w:pPr>
+              <w:ind w:firstLine="0"/>
+              <w:jc w:val="center"/>
+            </w:pPr>
+            <w:r>
+              <w:t>Ввод первого числа</w:t>
+            </w:r>
+          </w:p>
+        </w:tc>
+        <w:tc>
+          <w:tcPr>
+            <w:tcW w:w="1843" w:type="dxa"/>
+          </w:tcPr>
+          <w:p>
+            <w:pPr>
+              <w:ind w:firstLine="0"/>
+              <w:jc w:val="center"/>
+            </w:pPr>
+            <w:r>
+              <w:t>Ввод второго числа</w:t>
+            </w:r>
+          </w:p>
+        </w:tc>
+        <w:tc>
+          <w:tcPr>
+            <w:tcW w:w="2126" w:type="dxa"/>
+          </w:tcPr>
+          <w:p>
+            <w:pPr>
+              <w:ind w:firstLine="0"/>
+              <w:jc w:val="center"/>
+            </w:pPr>
+            <w:r>
+              <w:t>Вывод</w:t>
+            </w:r>
+          </w:p>
+        </w:tc>
+        <w:tc>
+          <w:tcPr>
+            <w:tcW w:w="3119" w:type="dxa"/>
+          </w:tcPr>
+          <w:p>
+            <w:pPr>
+              <w:ind w:firstLine="0"/>
+              <w:jc w:val="center"/>
+            </w:pPr>
+            <w:r>
+              <w:t>Ожидаемый вывод</w:t>
+            </w:r>
+          </w:p>
+        </w:tc>
+      </w:tr>
+      <w:tr>
+        <w:tc>
+          <w:tcPr>
+            <w:tcW w:w="995" w:type="dxa"/>
+          </w:tcPr>
+          <w:p>
+            <w:pPr>
+              <w:ind w:firstLine="0"/>
+            </w:pPr>
+            <w:r>
+              <w:t>1</w:t>
+            </w:r>
+          </w:p>
+        </w:tc>
+        <w:tc>
+          <w:tcPr>
+            <w:tcW w:w="1948" w:type="dxa"/>
+          </w:tcPr>
+          <w:p>
+            <w:pPr>
+              <w:ind w:firstLine="0"/>
+            </w:pPr>
+            <w:r>
+              <w:t>1</w:t>
+            </w:r>
+          </w:p>
+        </w:tc>
+        <w:tc>
+          <w:tcPr>
+            <w:tcW w:w="1843" w:type="dxa"/>
+          </w:tcPr>
+          <w:p>
+            <w:pPr>
+              <w:ind w:firstLine="0"/>
+            </w:pPr>
+            <w:r>
+              <w:t>2</w:t>
+            </w:r>
+          </w:p>
+        </w:tc>
+        <w:tc>
+          <w:tcPr>
+            <w:tcW w:w="2126" w:type="dxa"/>
+          </w:tcPr>
+          <w:p>
+            <w:pPr>
+              <w:ind w:firstLine="0"/>
+            </w:pPr>
+            <w:r>
+              <w:t>Первое</w:t>
+            </w:r>
+          </w:p>
+        </w:tc>
+        <w:tc>
+          <w:tcPr>
+            <w:tcW w:w="3119" w:type="dxa"/>
+          </w:tcPr>
+          <w:p>
+            <w:pPr>
+              <w:ind w:firstLine="0"/>
+            </w:pPr>
+            <w:r>
+              <w:t>Первое</w:t>
+            </w:r>
+          </w:p>
+        </w:tc>
+      </w:tr>
+      <w:tr>
+        <w:tc>
+          <w:tcPr>
+            <w:tcW w:w="995" w:type="dxa"/>
+          </w:tcPr>
+          <w:p>
+            <w:pPr>
+              <w:ind w:firstLine="0"/>
+            </w:pPr>
+            <w:r>
+              <w:t>2</w:t>
+            </w:r>
+          </w:p>
+        </w:tc>
+        <w:tc>
+          <w:tcPr>
+            <w:tcW w:w="1948" w:type="dxa"/>
+          </w:tcPr>
+          <w:p>
+            <w:pPr>
+              <w:ind w:firstLine="0"/>
+            </w:pPr>
+            <w:r>
+              <w:t>2</w:t>
+            </w:r>
+          </w:p>
+        </w:tc>
+        <w:tc>
+          <w:tcPr>
+            <w:tcW w:w="1843" w:type="dxa"/>
+          </w:tcPr>
+          <w:p>
+            <w:pPr>
+              <w:ind w:firstLine="0"/>
+            </w:pPr>
+            <w:r>
+              <w:t>1</w:t>
+            </w:r>
+          </w:p>
+        </w:tc>
+        <w:tc>
+          <w:tcPr>
+            <w:tcW w:w="2126" w:type="dxa"/>
+          </w:tcPr>
+          <w:p>
+            <w:pPr>
+              <w:ind w:firstLine="0"/>
+            </w:pPr>
+            <w:r>
+              <w:t>Второе</w:t>
+            </w:r>
+          </w:p>
+        </w:tc>
+        <w:tc>
+          <w:tcPr>
+            <w:tcW w:w="3119" w:type="dxa"/>
+          </w:tcPr>
+          <w:p>
+            <w:pPr>
+              <w:ind w:firstLine="0"/>
+            </w:pPr>
+            <w:r>
+              <w:t>Второе</w:t>
+            </w:r>
+          </w:p>
+        </w:tc>
+      </w:tr>
+      <w:tr>
+        <w:tc>
+          <w:tcPr>
+            <w:tcW w:w="995" w:type="dxa"/>
+          </w:tcPr>
+          <w:p>
+            <w:pPr>
+              <w:ind w:firstLine="0"/>
+            </w:pPr>
+            <w:r>
+              <w:t>3</w:t>
+            </w:r>
+          </w:p>
+        </w:tc>
+        <w:tc>
+          <w:tcPr>
+            <w:tcW w:w="1948" w:type="dxa"/>
+          </w:tcPr>
+          <w:p>
+            <w:pPr>
+              <w:ind w:firstLine="0"/>
+            </w:pPr>
+            <w:r>
+              <w:t>-1</w:t>
+            </w:r>
+          </w:p>
+        </w:tc>
+        <w:tc>
+          <w:tcPr>
+            <w:tcW w:w="1843" w:type="dxa"/>
+          </w:tcPr>
+          <w:p>
+            <w:pPr>
+              <w:ind w:firstLine="0"/>
+            </w:pPr>
+            <w:r>
+              <w:t>-2</w:t>
+            </w:r>
+          </w:p>
+        </w:tc>
+        <w:tc>
+          <w:tcPr>
+            <w:tcW w:w="2126" w:type="dxa"/>
+          </w:tcPr>
+          <w:p>
+            <w:pPr>
+              <w:ind w:firstLine="0"/>
+            </w:pPr>
+            <w:r>
+              <w:t>Второе</w:t>
+            </w:r>
+          </w:p>
+        </w:tc>
+        <w:tc>
+          <w:tcPr>
+            <w:tcW w:w="3119" w:type="dxa"/>
+          </w:tcPr>
+          <w:p>
+            <w:pPr>
+              <w:ind w:firstLine="0"/>
+            </w:pPr>
+            <w:r>
+              <w:t>Второе</w:t>
+            </w:r>
+          </w:p>
+        </w:tc>
+      </w:tr>
+      <w:tr>
+        <w:tc>
+          <w:tcPr>
+            <w:tcW w:w="995" w:type="dxa"/>
+          </w:tcPr>
+          <w:p>
+            <w:pPr>
+              <w:ind w:firstLine="0"/>
+            </w:pPr>
+            <w:r>
+              <w:t>4</w:t>
+            </w:r>
+          </w:p>
+        </w:tc>
+        <w:tc>
+          <w:tcPr>
+            <w:tcW w:w="1948" w:type="dxa"/>
+          </w:tcPr>
+          <w:p>
+            <w:pPr>
+              <w:ind w:firstLine="0"/>
+            </w:pPr>
+            <w:r>
+              <w:t>-2</w:t>
+            </w:r>
+          </w:p>
+        </w:tc>
+        <w:tc>
+          <w:tcPr>
+            <w:tcW w:w="1843" w:type="dxa"/>
+          </w:tcPr>
+          <w:p>
+            <w:pPr>
+              <w:ind w:firstLine="0"/>
+            </w:pPr>
+            <w:r>
+              <w:t>-1</w:t>
+            </w:r>
+          </w:p>
+        </w:tc>
+        <w:tc>
+          <w:tcPr>
+            <w:tcW w:w="2126" w:type="dxa"/>
+          </w:tcPr>
+          <w:p>
+            <w:pPr>
+              <w:ind w:firstLine="0"/>
+            </w:pPr>
+            <w:r>
+              <w:t>Первое</w:t>
+            </w:r>
+          </w:p>
+        </w:tc>
+        <w:tc>
+          <w:tcPr>
+            <w:tcW w:w="3119" w:type="dxa"/>
+          </w:tcPr>
+          <w:p>
+            <w:pPr>
+              <w:ind w:firstLine="0"/>
+            </w:pPr>
+            <w:r>
+              <w:t>Первое</w:t>
+            </w:r>
+          </w:p>
+        </w:tc>
+      </w:tr>
+      <w:tr>
+        <w:tc>
+          <w:tcPr>
+            <w:tcW w:w="995" w:type="dxa"/>
+          </w:tcPr>
+          <w:p>
+            <w:pPr>
+              <w:ind w:firstLine="0"/>
+            </w:pPr>
+            <w:r>
+              <w:t>5</w:t>
+            </w:r>
+          </w:p>
+        </w:tc>
+        <w:tc>
+          <w:tcPr>
+            <w:tcW w:w="1948" w:type="dxa"/>
+          </w:tcPr>
+          <w:p>
+            <w:pPr>
+              <w:ind w:firstLine="0"/>
+            </w:pPr>
+            <w:r>
+              <w:t>0</w:t>
+            </w:r>
+          </w:p>
+        </w:tc>
+        <w:tc>
+          <w:tcPr>
+            <w:tcW w:w="1843" w:type="dxa"/>
+          </w:tcPr>
+          <w:p>
+            <w:pPr>
+              <w:ind w:firstLine="0"/>
+            </w:pPr>
+            <w:r>
+              <w:t>0</w:t>
+            </w:r>
+          </w:p>
+        </w:tc>
+        <w:tc>
+          <w:tcPr>
+            <w:tcW w:w="2126" w:type="dxa"/>
+          </w:tcPr>
+          <w:p>
+            <w:pPr>
+              <w:ind w:firstLine="0"/>
+            </w:pPr>
+            <w:r>
+              <w:t>Числа равны</w:t>
+            </w:r>
+          </w:p>
+        </w:tc>
+        <w:tc>
+          <w:tcPr>
+            <w:tcW w:w="3119" w:type="dxa"/>
+          </w:tcPr>
+          <w:p>
+            <w:pPr>
+              <w:ind w:firstLine="0"/>
+            </w:pPr>
+            <w:r>
+              <w:t>Числа равны</w:t>
+            </w:r>
+          </w:p>
+        </w:tc>
+      </w:tr>
+    </w:tbl>
+    <w:p/>
+    <w:p>
+      <w:pPr>
+        <w:jc w:val="both"/>
+      </w:pPr>
+      <w:r>
+        <w:br w:type="page"/>
+      </w:r>
+    </w:p>
+    <w:p>
+      <w:pPr>
+        <w:pStyle w:val="Heading2"/>
+      </w:pPr>
+      <w:r>
+        <w:lastRenderedPageBreak/>
+        <w:t>Задание 3</w:t>
+      </w:r>
+    </w:p>
+    <w:p>
+      <w:r>
+        <w:t>На рисунке 19  представлена блок схема алгоритма решения к заданию 3</w:t>
+      </w:r>
+    </w:p>
+    <w:p>
+      <w:pPr>
+        <w:pStyle w:val="Image"/>
+      </w:pPr>
+      <w:r>
+        <w:rPr>
+          <w:noProof/>
+        </w:rPr>
+        <w:drawing>
+          <wp:inline distT="0" distB="0" distL="0" distR="0" wp14:anchorId="74136F44" wp14:editId="490D61B9">
+            <wp:extent cx="5615160" cy="8418493"/>
+            <wp:effectExtent l="0" t="0" r="0" b="0"/>
+            <wp:docPr id="21" name="Picture 21"/>
+            <wp:cNvGraphicFramePr>
+              <a:graphicFrameLocks xmlns:a="http://schemas.openxmlformats.org/drawingml/2006/main" noChangeAspect="1"/>
+            </wp:cNvGraphicFramePr>
+            <a:graphic xmlns:a="http://schemas.openxmlformats.org/drawingml/2006/main">
+              <a:graphicData uri="http://schemas.openxmlformats.org/drawingml/2006/picture">
+                <pic:pic xmlns:pic="http://schemas.openxmlformats.org/drawingml/2006/picture">
+                  <pic:nvPicPr>
+                    <pic:cNvPr id="21" name="Picture 21"/>
+                    <pic:cNvPicPr>
+                      <a:picLocks noChangeAspect="1" noChangeArrowheads="1"/>
+                    </pic:cNvPicPr>
+                  </pic:nvPicPr>
+                  <pic:blipFill>
+                    <a:blip r:embed="rId27">
+                      <a:extLst>
+                        <a:ext uri="{28A0092B-C50C-407E-A947-70E740481C1C}">
+                          <a14:useLocalDpi xmlns:a14="http://schemas.microsoft.com/office/drawing/2010/main" val="0"/>
+                        </a:ext>
+                      </a:extLst>
+                    </a:blip>
+                    <a:stretch>
+                      <a:fillRect/>
+                    </a:stretch>
+                  </pic:blipFill>
+                  <pic:spPr bwMode="auto">
+                    <a:xfrm>
+                      <a:off x="0" y="0"/>
+                      <a:ext cx="5615160" cy="8418493"/>
+                    </a:xfrm>
+                    <a:prstGeom prst="rect">
+                      <a:avLst/>
+                    </a:prstGeom>
+                    <a:noFill/>
+                    <a:ln>
+                      <a:noFill/>
+                    </a:ln>
+                  </pic:spPr>
+                </pic:pic>
+              </a:graphicData>
+            </a:graphic>
+          </wp:inline>
+        </w:drawing>
+      </w:r>
+    </w:p>
+    <w:p>
+      <w:pPr>
+        <w:pStyle w:val="Image"/>
+      </w:pPr>
+      <w:r>
+        <w:t>Рисунок 19 – Блок схема к заданию 3</w:t>
+      </w:r>
+    </w:p>
+    <w:p>
+      <w:r>
+        <w:lastRenderedPageBreak/>
+        <w:t xml:space="preserve">Исходный код программы представлен на рисунке </w:t>
+      </w:r>
+      <w:r>
+        <w:t>20</w:t>
+      </w:r>
+    </w:p>
+    <w:p>
+      <w:pPr>
+        <w:pStyle w:val="Image"/>
+        <w:rPr>
+          <w:lang w:val="en-US"/>
+        </w:rPr>
+      </w:pPr>
+      <w:r>
+        <w:rPr>
+          <w:noProof/>
+          <w:lang w:val="en-US"/>
+        </w:rPr>
+        <w:drawing>
+          <wp:inline distT="0" distB="0" distL="0" distR="0" wp14:anchorId="16C4862C" wp14:editId="0C5C06CD">
+            <wp:extent cx="5763429" cy="5687219"/>
+            <wp:effectExtent l="0" t="0" r="8890" b="8890"/>
+            <wp:docPr id="22" name="Picture 22"/>
+            <wp:cNvGraphicFramePr>
+              <a:graphicFrameLocks xmlns:a="http://schemas.openxmlformats.org/drawingml/2006/main" noChangeAspect="1"/>
+            </wp:cNvGraphicFramePr>
+            <a:graphic xmlns:a="http://schemas.openxmlformats.org/drawingml/2006/main">
+              <a:graphicData uri="http://schemas.openxmlformats.org/drawingml/2006/picture">
+                <pic:pic xmlns:pic="http://schemas.openxmlformats.org/drawingml/2006/picture">
+                  <pic:nvPicPr>
+                    <pic:cNvPr id="1" name=""/>
+                    <pic:cNvPicPr/>
+                  </pic:nvPicPr>
+                  <pic:blipFill>
+                    <a:blip r:embed="rId28"/>
+                    <a:stretch>
+                      <a:fillRect/>
+                    </a:stretch>
+                  </pic:blipFill>
+                  <pic:spPr>
+                    <a:xfrm>
+                      <a:off x="0" y="0"/>
+                      <a:ext cx="5763429" cy="5687219"/>
+                    </a:xfrm>
+                    <a:prstGeom prst="rect">
+                      <a:avLst/>
+                    </a:prstGeom>
+                  </pic:spPr>
+                </pic:pic>
+              </a:graphicData>
+            </a:graphic>
+          </wp:inline>
+        </w:drawing>
+      </w:r>
+    </w:p>
+    <w:p>
+      <w:pPr>
+        <w:pStyle w:val="Image"/>
+      </w:pPr>
+      <w:r>
+        <w:t>Рисунок 20 – Исходный код программы для задания 3</w:t>
+      </w:r>
+    </w:p>
+    <w:p>
+      <w:pPr>
+        <w:pStyle w:val="Image"/>
+        <w:jc w:val="left"/>
+      </w:pPr>
+    </w:p>
+    <w:p>
+      <w:pPr>
+        <w:pStyle w:val="Heading2"/>
+      </w:pPr>
+      <w:r>
+        <w:t xml:space="preserve">Тесты </w:t>
+      </w:r>
+      <w:r>
+        <w:t xml:space="preserve">для </w:t>
+      </w:r>
+      <w:r>
+        <w:t>задания 3</w:t>
+      </w:r>
+    </w:p>
+    <w:p>
+      <w:pPr>
+        <w:pStyle w:val="ListParagraph"/>
+        <w:numPr>
+          <w:ilvl w:val="0"/>
+          <w:numId w:val="14"/>
+        </w:numPr>
+      </w:pPr>
+      <w:r>
+        <w:t>На рисунке 21 представлен первый тест</w:t>
+      </w:r>
+    </w:p>
+    <w:p>
+      <w:pPr>
+        <w:pStyle w:val="Image"/>
+      </w:pPr>
+      <w:r>
+        <w:rPr>
+          <w:noProof/>
+        </w:rPr>
+        <w:drawing>
+          <wp:inline distT="0" distB="0" distL="0" distR="0" wp14:anchorId="6808E91A" wp14:editId="59D1D581">
+            <wp:extent cx="1046074" cy="670853"/>
+            <wp:effectExtent l="0" t="0" r="0" b="0"/>
+            <wp:docPr id="23" name="Picture 23"/>
+            <wp:cNvGraphicFramePr>
+              <a:graphicFrameLocks xmlns:a="http://schemas.openxmlformats.org/drawingml/2006/main" noChangeAspect="1"/>
+            </wp:cNvGraphicFramePr>
+            <a:graphic xmlns:a="http://schemas.openxmlformats.org/drawingml/2006/main">
+              <a:graphicData uri="http://schemas.openxmlformats.org/drawingml/2006/picture">
+                <pic:pic xmlns:pic="http://schemas.openxmlformats.org/drawingml/2006/picture">
+                  <pic:nvPicPr>
+                    <pic:cNvPr id="23" name="Picture 23"/>
+                    <pic:cNvPicPr/>
+                  </pic:nvPicPr>
+                  <pic:blipFill>
+                    <a:blip r:embed="rId29">
+                      <a:extLst>
+                        <a:ext uri="{28A0092B-C50C-407E-A947-70E740481C1C}">
+                          <a14:useLocalDpi xmlns:a14="http://schemas.microsoft.com/office/drawing/2010/main" val="0"/>
+                        </a:ext>
+                      </a:extLst>
+                    </a:blip>
+                    <a:stretch>
+                      <a:fillRect/>
+                    </a:stretch>
+                  </pic:blipFill>
+                  <pic:spPr>
+                    <a:xfrm>
+                      <a:off x="0" y="0"/>
+                      <a:ext cx="1046074" cy="670853"/>
+                    </a:xfrm>
+                    <a:prstGeom prst="rect">
+                      <a:avLst/>
+                    </a:prstGeom>
+                  </pic:spPr>
+                </pic:pic>
+              </a:graphicData>
+            </a:graphic>
+          </wp:inline>
+        </w:drawing>
+      </w:r>
+    </w:p>
+    <w:p>
+      <w:pPr>
+        <w:pStyle w:val="Image"/>
+      </w:pPr>
+      <w:r>
+        <w:t>Рисунок 21 – Первый тест для задания 3</w:t>
+      </w:r>
+    </w:p>
+    <w:p>
+      <w:pPr>
+        <w:jc w:val="both"/>
+      </w:pPr>
+      <w:r>
+        <w:br w:type="page"/>
+      </w:r>
+    </w:p>
+    <w:p>
+      <w:pPr>
+        <w:pStyle w:val="ListParagraph"/>
+        <w:numPr>
+          <w:ilvl w:val="0"/>
+          <w:numId w:val="14"/>
+        </w:numPr>
+      </w:pPr>
+      <w:r>
+        <w:lastRenderedPageBreak/>
+        <w:t>На рисунке 22 представлен второй тест</w:t>
+      </w:r>
+    </w:p>
+    <w:p>
+      <w:pPr>
+        <w:pStyle w:val="Image"/>
+      </w:pPr>
+      <w:r>
+        <w:rPr>
+          <w:noProof/>
+        </w:rPr>
+        <w:drawing>
+          <wp:inline distT="0" distB="0" distL="0" distR="0" wp14:anchorId="0BDAB906" wp14:editId="610EC967">
+            <wp:extent cx="1956492" cy="469900"/>
+            <wp:effectExtent l="0" t="0" r="0" b="0"/>
+            <wp:docPr id="24" name="Picture 24"/>
+            <wp:cNvGraphicFramePr>
+              <a:graphicFrameLocks xmlns:a="http://schemas.openxmlformats.org/drawingml/2006/main" noChangeAspect="1"/>
+            </wp:cNvGraphicFramePr>
+            <a:graphic xmlns:a="http://schemas.openxmlformats.org/drawingml/2006/main">
+              <a:graphicData uri="http://schemas.openxmlformats.org/drawingml/2006/picture">
+                <pic:pic xmlns:pic="http://schemas.openxmlformats.org/drawingml/2006/picture">
+                  <pic:nvPicPr>
+                    <pic:cNvPr id="24" name="Picture 24"/>
+                    <pic:cNvPicPr/>
+                  </pic:nvPicPr>
+                  <pic:blipFill>
+                    <a:blip r:embed="rId30">
+                      <a:extLst>
+                        <a:ext uri="{28A0092B-C50C-407E-A947-70E740481C1C}">
+                          <a14:useLocalDpi xmlns:a14="http://schemas.microsoft.com/office/drawing/2010/main" val="0"/>
+                        </a:ext>
+                      </a:extLst>
+                    </a:blip>
+                    <a:stretch>
+                      <a:fillRect/>
+                    </a:stretch>
+                  </pic:blipFill>
+                  <pic:spPr>
+                    <a:xfrm>
+                      <a:off x="0" y="0"/>
+                      <a:ext cx="1957213" cy="470073"/>
+                    </a:xfrm>
+                    <a:prstGeom prst="rect">
+                      <a:avLst/>
+                    </a:prstGeom>
+                  </pic:spPr>
+                </pic:pic>
+              </a:graphicData>
+            </a:graphic>
+          </wp:inline>
+        </w:drawing>
+      </w:r>
+    </w:p>
+    <w:p>
+      <w:pPr>
+        <w:pStyle w:val="Image"/>
+      </w:pPr>
+      <w:r>
+        <w:t xml:space="preserve">Рисунок 22 – Второй тест для задания </w:t>
+      </w:r>
+      <w:r>
+        <w:t>3</w:t>
+      </w:r>
+    </w:p>
+    <w:p>
+      <w:pPr>
+        <w:pStyle w:val="Image"/>
+      </w:pPr>
+    </w:p>
+    <w:p>
+      <w:pPr>
+        <w:pStyle w:val="ListParagraph"/>
+        <w:numPr>
+          <w:ilvl w:val="0"/>
+          <w:numId w:val="14"/>
+        </w:numPr>
+      </w:pPr>
+      <w:r>
+        <w:t>На рисунке 23 представлен третий тест</w:t>
+      </w:r>
+    </w:p>
+    <w:p>
+      <w:pPr>
+        <w:pStyle w:val="Image"/>
+      </w:pPr>
+      <w:r>
+        <w:rPr>
+          <w:noProof/>
+        </w:rPr>
+        <w:drawing>
+          <wp:inline distT="0" distB="0" distL="0" distR="0" wp14:anchorId="452268EF" wp14:editId="66708BC1">
+            <wp:extent cx="2010833" cy="476250"/>
+            <wp:effectExtent l="0" t="0" r="0" b="0"/>
+            <wp:docPr id="25" name="Picture 25"/>
+            <wp:cNvGraphicFramePr>
+              <a:graphicFrameLocks xmlns:a="http://schemas.openxmlformats.org/drawingml/2006/main" noChangeAspect="1"/>
+            </wp:cNvGraphicFramePr>
+            <a:graphic xmlns:a="http://schemas.openxmlformats.org/drawingml/2006/main">
+              <a:graphicData uri="http://schemas.openxmlformats.org/drawingml/2006/picture">
+                <pic:pic xmlns:pic="http://schemas.openxmlformats.org/drawingml/2006/picture">
+                  <pic:nvPicPr>
+                    <pic:cNvPr id="25" name="Picture 25"/>
+                    <pic:cNvPicPr/>
+                  </pic:nvPicPr>
+                  <pic:blipFill>
+                    <a:blip r:embed="rId31">
+                      <a:extLst>
+                        <a:ext uri="{28A0092B-C50C-407E-A947-70E740481C1C}">
+                          <a14:useLocalDpi xmlns:a14="http://schemas.microsoft.com/office/drawing/2010/main" val="0"/>
+                        </a:ext>
+                      </a:extLst>
+                    </a:blip>
+                    <a:stretch>
+                      <a:fillRect/>
+                    </a:stretch>
+                  </pic:blipFill>
+                  <pic:spPr>
+                    <a:xfrm>
+                      <a:off x="0" y="0"/>
+                      <a:ext cx="2018694" cy="478112"/>
+                    </a:xfrm>
+                    <a:prstGeom prst="rect">
+                      <a:avLst/>
+                    </a:prstGeom>
+                  </pic:spPr>
+                </pic:pic>
+              </a:graphicData>
+            </a:graphic>
+          </wp:inline>
+        </w:drawing>
+      </w:r>
+    </w:p>
+    <w:p>
+      <w:pPr>
+        <w:pStyle w:val="Image"/>
+      </w:pPr>
+      <w:r>
+        <w:t xml:space="preserve">Рисунок 23 – Третий тест для задания </w:t>
+      </w:r>
+      <w:r>
+        <w:t>3</w:t>
+      </w:r>
+    </w:p>
+    <w:p>
+      <w:pPr>
+        <w:pStyle w:val="Image"/>
+      </w:pPr>
+    </w:p>
+    <w:p>
+      <w:pPr>
+        <w:pStyle w:val="ListParagraph"/>
+        <w:numPr>
+          <w:ilvl w:val="0"/>
+          <w:numId w:val="14"/>
+        </w:numPr>
+      </w:pPr>
+      <w:r>
+        <w:t>На рисунке 24 представлен четвёртый тест</w:t>
+      </w:r>
+    </w:p>
+    <w:p>
+      <w:pPr>
+        <w:pStyle w:val="Image"/>
+      </w:pPr>
+      <w:r>
+        <w:rPr>
+          <w:noProof/>
+        </w:rPr>
+        <w:drawing>
+          <wp:inline distT="0" distB="0" distL="0" distR="0" wp14:anchorId="7D150754" wp14:editId="21D6F45E">
+            <wp:extent cx="1923113" cy="469900"/>
+            <wp:effectExtent l="0" t="0" r="0" b="0"/>
+            <wp:docPr id="26" name="Picture 26"/>
+            <wp:cNvGraphicFramePr>
+              <a:graphicFrameLocks xmlns:a="http://schemas.openxmlformats.org/drawingml/2006/main" noChangeAspect="1"/>
+            </wp:cNvGraphicFramePr>
+            <a:graphic xmlns:a="http://schemas.openxmlformats.org/drawingml/2006/main">
+              <a:graphicData uri="http://schemas.openxmlformats.org/drawingml/2006/picture">
+                <pic:pic xmlns:pic="http://schemas.openxmlformats.org/drawingml/2006/picture">
+                  <pic:nvPicPr>
+                    <pic:cNvPr id="26" name="Picture 26"/>
+                    <pic:cNvPicPr/>
+                  </pic:nvPicPr>
+                  <pic:blipFill>
+                    <a:blip r:embed="rId32">
+                      <a:extLst>
+                        <a:ext uri="{28A0092B-C50C-407E-A947-70E740481C1C}">
+                          <a14:useLocalDpi xmlns:a14="http://schemas.microsoft.com/office/drawing/2010/main" val="0"/>
+                        </a:ext>
+                      </a:extLst>
+                    </a:blip>
+                    <a:stretch>
+                      <a:fillRect/>
+                    </a:stretch>
+                  </pic:blipFill>
+                  <pic:spPr>
+                    <a:xfrm>
+                      <a:off x="0" y="0"/>
+                      <a:ext cx="1927484" cy="470968"/>
+                    </a:xfrm>
+                    <a:prstGeom prst="rect">
+                      <a:avLst/>
+                    </a:prstGeom>
+                  </pic:spPr>
+                </pic:pic>
+              </a:graphicData>
+            </a:graphic>
+          </wp:inline>
+        </w:drawing>
+      </w:r>
+    </w:p>
+    <w:p>
+      <w:pPr>
+        <w:pStyle w:val="Image"/>
+      </w:pPr>
+      <w:r>
+        <w:t xml:space="preserve">Рисунок 24 – Четвёртый тест для задания </w:t>
+      </w:r>
+      <w:r>
+        <w:t>3</w:t>
+      </w:r>
+    </w:p>
+    <w:p>
+      <w:pPr>
+        <w:pStyle w:val="Image"/>
+      </w:pPr>
+    </w:p>
+    <w:p>
+      <w:pPr>
+        <w:pStyle w:val="ListParagraph"/>
+        <w:numPr>
+          <w:ilvl w:val="0"/>
+          <w:numId w:val="14"/>
+        </w:numPr>
+      </w:pPr>
+      <w:r>
+        <w:t>На рисунке 25 представлен пятый тест</w:t>
+      </w:r>
+    </w:p>
+    <w:p>
+      <w:pPr>
+        <w:pStyle w:val="Image"/>
+      </w:pPr>
+      <w:r>
+        <w:rPr>
+          <w:noProof/>
+        </w:rPr>
+        <w:drawing>
+          <wp:inline distT="0" distB="0" distL="0" distR="0" wp14:anchorId="36006F2C" wp14:editId="01AD1A43">
+            <wp:extent cx="1854202" cy="431800"/>
+            <wp:effectExtent l="0" t="0" r="0" b="0"/>
+            <wp:docPr id="27" name="Picture 27"/>
+            <wp:cNvGraphicFramePr>
+              <a:graphicFrameLocks xmlns:a="http://schemas.openxmlformats.org/drawingml/2006/main" noChangeAspect="1"/>
+            </wp:cNvGraphicFramePr>
+            <a:graphic xmlns:a="http://schemas.openxmlformats.org/drawingml/2006/main">
+              <a:graphicData uri="http://schemas.openxmlformats.org/drawingml/2006/picture">
+                <pic:pic xmlns:pic="http://schemas.openxmlformats.org/drawingml/2006/picture">
+                  <pic:nvPicPr>
+                    <pic:cNvPr id="27" name="Picture 27"/>
+                    <pic:cNvPicPr/>
+                  </pic:nvPicPr>
+                  <pic:blipFill>
+                    <a:blip r:embed="rId33">
+                      <a:extLst>
+                        <a:ext uri="{28A0092B-C50C-407E-A947-70E740481C1C}">
+                          <a14:useLocalDpi xmlns:a14="http://schemas.microsoft.com/office/drawing/2010/main" val="0"/>
+                        </a:ext>
+                      </a:extLst>
+                    </a:blip>
+                    <a:stretch>
+                      <a:fillRect/>
+                    </a:stretch>
+                  </pic:blipFill>
+                  <pic:spPr>
+                    <a:xfrm>
+                      <a:off x="0" y="0"/>
+                      <a:ext cx="1862889" cy="433823"/>
+                    </a:xfrm>
+                    <a:prstGeom prst="rect">
+                      <a:avLst/>
+                    </a:prstGeom>
+                  </pic:spPr>
+                </pic:pic>
+              </a:graphicData>
+            </a:graphic>
+          </wp:inline>
+        </w:drawing>
+      </w:r>
+    </w:p>
+    <w:p>
+      <w:pPr>
+        <w:pStyle w:val="Image"/>
+      </w:pPr>
+      <w:r>
+        <w:t xml:space="preserve">Рисунок 25 – Пятый тест для задания </w:t>
+      </w:r>
+      <w:r>
+        <w:t>3</w:t>
+      </w:r>
+    </w:p>
+    <w:p>
+      <w:pPr>
+        <w:pStyle w:val="Image"/>
+        <w:jc w:val="left"/>
+      </w:pPr>
+    </w:p>
+    <w:p>
+      <w:r>
+        <w:t>Для проверки результатов тестирования была создана таблица</w:t>
+      </w:r>
+      <w:r>
+        <w:t xml:space="preserve"> </w:t>
+      </w:r>
+      <w:r>
+        <w:rPr>
+          <w:lang w:val="en-US"/>
+        </w:rPr>
+        <w:t>Excel</w:t>
+      </w:r>
+      <w:r>
+        <w:t>.</w:t>
+      </w:r>
+    </w:p>
+    <w:p>
+      <w:pPr>
+        <w:ind w:firstLine="0"/>
+      </w:pPr>
+      <w:r>
+        <w:t>Таблица 3 – Результаты тестирования для задания 3</w:t>
+      </w:r>
+    </w:p>
+    <w:tbl>
+      <w:tblPr>
+        <w:tblStyle w:val="TableGrid"/>
+        <w:tblW w:w="0" w:type="auto"/>
+        <w:tblLook w:val="04A0" w:firstRow="1" w:lastRow="0" w:firstColumn="1" w:lastColumn="0" w:noHBand="0" w:noVBand="1"/>
+      </w:tblPr>
+      <w:tblGrid>
+        <w:gridCol w:w="2027"/>
+        <w:gridCol w:w="2027"/>
+        <w:gridCol w:w="2377"/>
+        <w:gridCol w:w="3560"/>
+      </w:tblGrid>
+      <w:tr>
+        <w:trPr>
+          <w:trHeight w:val="301"/>
+        </w:trPr>
+        <w:tc>
+          <w:tcPr>
+            <w:tcW w:w="2027" w:type="dxa"/>
+            <w:noWrap/>
+            <w:hideMark/>
+          </w:tcPr>
+          <w:p>
+            <w:pPr>
+              <w:pStyle w:val="Image"/>
+            </w:pPr>
+            <w:r>
+              <w:t>Номер теста</w:t>
+            </w:r>
+          </w:p>
+        </w:tc>
+        <w:tc>
+          <w:tcPr>
+            <w:tcW w:w="2027" w:type="dxa"/>
+            <w:noWrap/>
+            <w:hideMark/>
+          </w:tcPr>
+          <w:p>
+            <w:pPr>
+              <w:pStyle w:val="Image"/>
+            </w:pPr>
+            <w:r>
+              <w:t xml:space="preserve">Ввод </w:t>
+            </w:r>
+            <w:r>
+              <w:t>x</w:t>
+            </w:r>
+          </w:p>
+        </w:tc>
+        <w:tc>
+          <w:tcPr>
+            <w:tcW w:w="2377" w:type="dxa"/>
+            <w:noWrap/>
+            <w:hideMark/>
+          </w:tcPr>
+          <w:p>
+            <w:pPr>
+              <w:pStyle w:val="Image"/>
+            </w:pPr>
+            <w:r>
+              <w:t xml:space="preserve">Вывод </w:t>
+            </w:r>
+            <w:r>
+              <w:t>y(x)</w:t>
+            </w:r>
+          </w:p>
+        </w:tc>
+        <w:tc>
+          <w:tcPr>
+            <w:tcW w:w="3560" w:type="dxa"/>
+            <w:noWrap/>
+            <w:hideMark/>
+          </w:tcPr>
+          <w:p>
+            <w:pPr>
+              <w:pStyle w:val="Image"/>
+            </w:pPr>
+            <w:r>
+              <w:t>Ожидаемый</w:t>
+            </w:r>
+            <w:r>
+              <w:t xml:space="preserve"> вывод</w:t>
+            </w:r>
+            <w:r>
+              <w:t xml:space="preserve"> y(x)</w:t>
+            </w:r>
+          </w:p>
+        </w:tc>
+      </w:tr>
+      <w:tr>
+        <w:trPr>
+          <w:trHeight w:val="301"/>
+        </w:trPr>
+        <w:tc>
+          <w:tcPr>
+            <w:tcW w:w="2027" w:type="dxa"/>
+            <w:noWrap/>
+            <w:hideMark/>
+          </w:tcPr>
+          <w:p>
+            <w:pPr>
+              <w:pStyle w:val="Image"/>
+              <w:jc w:val="left"/>
+            </w:pPr>
+            <w:r>
+              <w:t>1</w:t>
+            </w:r>
+          </w:p>
+        </w:tc>
+        <w:tc>
+          <w:tcPr>
+            <w:tcW w:w="2027" w:type="dxa"/>
+            <w:noWrap/>
+            <w:hideMark/>
+          </w:tcPr>
+          <w:p>
+            <w:pPr>
+              <w:pStyle w:val="Image"/>
+              <w:jc w:val="left"/>
+            </w:pPr>
+            <w:r>
+              <w:t>0</w:t>
+            </w:r>
+          </w:p>
+        </w:tc>
+        <w:tc>
+          <w:tcPr>
+            <w:tcW w:w="2377" w:type="dxa"/>
+            <w:noWrap/>
+            <w:hideMark/>
+          </w:tcPr>
+          <w:p>
+            <w:pPr>
+              <w:pStyle w:val="Image"/>
+              <w:jc w:val="left"/>
+            </w:pPr>
+            <w:r>
+              <w:t>2,6</w:t>
+            </w:r>
+          </w:p>
+        </w:tc>
+        <w:tc>
+          <w:tcPr>
+            <w:tcW w:w="3560" w:type="dxa"/>
+            <w:noWrap/>
+            <w:hideMark/>
+          </w:tcPr>
+          <w:p>
+            <w:pPr>
+              <w:pStyle w:val="Image"/>
+              <w:jc w:val="left"/>
+            </w:pPr>
+            <w:r>
+              <w:t>2,6</w:t>
+            </w:r>
+          </w:p>
+        </w:tc>
+      </w:tr>
+      <w:tr>
+        <w:trPr>
+          <w:trHeight w:val="301"/>
+        </w:trPr>
+        <w:tc>
+          <w:tcPr>
+            <w:tcW w:w="2027" w:type="dxa"/>
+            <w:noWrap/>
+            <w:hideMark/>
+          </w:tcPr>
+          <w:p>
+            <w:pPr>
+              <w:pStyle w:val="Image"/>
+              <w:jc w:val="left"/>
+            </w:pPr>
+            <w:r>
+              <w:t>2</w:t>
+            </w:r>
+          </w:p>
+        </w:tc>
+        <w:tc>
+          <w:tcPr>
+            <w:tcW w:w="2027" w:type="dxa"/>
+            <w:noWrap/>
+            <w:hideMark/>
+          </w:tcPr>
+          <w:p>
+            <w:pPr>
+              <w:pStyle w:val="Image"/>
+              <w:jc w:val="left"/>
+            </w:pPr>
+            <w:r>
+              <w:t>1</w:t>
+            </w:r>
+          </w:p>
+        </w:tc>
+        <w:tc>
+          <w:tcPr>
+            <w:tcW w:w="2377" w:type="dxa"/>
+            <w:noWrap/>
+            <w:hideMark/>
+          </w:tcPr>
+          <w:p>
+            <w:pPr>
+              <w:pStyle w:val="Image"/>
+              <w:jc w:val="left"/>
+            </w:pPr>
+            <w:r>
+              <w:t>-3,5324</w:t>
+            </w:r>
+          </w:p>
+        </w:tc>
+        <w:tc>
+          <w:tcPr>
+            <w:tcW w:w="3560" w:type="dxa"/>
+            <w:noWrap/>
+            <w:hideMark/>
+          </w:tcPr>
+          <w:p>
+            <w:pPr>
+              <w:pStyle w:val="Image"/>
+              <w:jc w:val="left"/>
+            </w:pPr>
+            <w:r>
+              <w:t>-3,53249291</w:t>
+            </w:r>
+          </w:p>
+        </w:tc>
+      </w:tr>
+      <w:tr>
+        <w:trPr>
+          <w:trHeight w:val="301"/>
+        </w:trPr>
+        <w:tc>
+          <w:tcPr>
+            <w:tcW w:w="2027" w:type="dxa"/>
+            <w:noWrap/>
+            <w:hideMark/>
+          </w:tcPr>
+          <w:p>
+            <w:pPr>
+              <w:pStyle w:val="Image"/>
+              <w:jc w:val="left"/>
+            </w:pPr>
+            <w:r>
+              <w:t>3</w:t>
+            </w:r>
+          </w:p>
+        </w:tc>
+        <w:tc>
+          <w:tcPr>
+            <w:tcW w:w="2027" w:type="dxa"/>
+            <w:noWrap/>
+            <w:hideMark/>
+          </w:tcPr>
+          <w:p>
+            <w:pPr>
+              <w:pStyle w:val="Image"/>
+              <w:jc w:val="left"/>
+            </w:pPr>
+            <w:r>
+              <w:t>3</w:t>
+            </w:r>
+          </w:p>
+        </w:tc>
+        <w:tc>
+          <w:tcPr>
+            <w:tcW w:w="2377" w:type="dxa"/>
+            <w:noWrap/>
+            <w:hideMark/>
+          </w:tcPr>
+          <w:p>
+            <w:pPr>
+              <w:pStyle w:val="Image"/>
+              <w:jc w:val="left"/>
+            </w:pPr>
+            <w:r>
+              <w:t>32,6029</w:t>
+            </w:r>
+          </w:p>
+        </w:tc>
+        <w:tc>
+          <w:tcPr>
+            <w:tcW w:w="3560" w:type="dxa"/>
+            <w:noWrap/>
+            <w:hideMark/>
+          </w:tcPr>
+          <w:p>
+            <w:pPr>
+              <w:pStyle w:val="Image"/>
+              <w:jc w:val="left"/>
+            </w:pPr>
+            <w:r>
+              <w:t>32,60292267</w:t>
+            </w:r>
+          </w:p>
+        </w:tc>
+      </w:tr>
+      <w:tr>
+        <w:trPr>
+          <w:trHeight w:val="301"/>
+        </w:trPr>
+        <w:tc>
+          <w:tcPr>
+            <w:tcW w:w="2027" w:type="dxa"/>
+            <w:noWrap/>
+            <w:hideMark/>
+          </w:tcPr>
+          <w:p>
+            <w:pPr>
+              <w:pStyle w:val="Image"/>
+              <w:jc w:val="left"/>
+            </w:pPr>
+            <w:r>
+              <w:t>4</w:t>
+            </w:r>
+          </w:p>
+        </w:tc>
+        <w:tc>
+          <w:tcPr>
+            <w:tcW w:w="2027" w:type="dxa"/>
+            <w:noWrap/>
+            <w:hideMark/>
+          </w:tcPr>
+          <w:p>
+            <w:pPr>
+              <w:pStyle w:val="Image"/>
+              <w:jc w:val="left"/>
+            </w:pPr>
+            <w:r>
+              <w:t>4</w:t>
+            </w:r>
+          </w:p>
+        </w:tc>
+        <w:tc>
+          <w:tcPr>
+            <w:tcW w:w="2377" w:type="dxa"/>
+            <w:noWrap/>
+            <w:hideMark/>
+          </w:tcPr>
+          <w:p>
+            <w:pPr>
+              <w:pStyle w:val="Image"/>
+              <w:jc w:val="left"/>
+            </w:pPr>
+            <w:r>
+              <w:t>71,0701</w:t>
+            </w:r>
+          </w:p>
+        </w:tc>
+        <w:tc>
+          <w:tcPr>
+            <w:tcW w:w="3560" w:type="dxa"/>
+            <w:noWrap/>
+            <w:hideMark/>
+          </w:tcPr>
+          <w:p>
+            <w:pPr>
+              <w:pStyle w:val="Image"/>
+              <w:jc w:val="left"/>
+            </w:pPr>
+            <w:r>
+              <w:t>71,07010124</w:t>
+            </w:r>
+          </w:p>
+        </w:tc>
+      </w:tr>
+      <w:tr>
+        <w:trPr>
+          <w:trHeight w:val="301"/>
+        </w:trPr>
+        <w:tc>
+          <w:tcPr>
+            <w:tcW w:w="2027" w:type="dxa"/>
+            <w:noWrap/>
+            <w:hideMark/>
+          </w:tcPr>
+          <w:p>
+            <w:pPr>
+              <w:pStyle w:val="Image"/>
+              <w:jc w:val="left"/>
+            </w:pPr>
+            <w:r>
+              <w:t>5</w:t>
+            </w:r>
+          </w:p>
+        </w:tc>
+        <w:tc>
+          <w:tcPr>
+            <w:tcW w:w="2027" w:type="dxa"/>
+            <w:noWrap/>
+            <w:hideMark/>
+          </w:tcPr>
+          <w:p>
+            <w:pPr>
+              <w:pStyle w:val="Image"/>
+              <w:jc w:val="left"/>
+            </w:pPr>
+            <w:r>
+              <w:t>6</w:t>
+            </w:r>
+          </w:p>
+        </w:tc>
+        <w:tc>
+          <w:tcPr>
+            <w:tcW w:w="2377" w:type="dxa"/>
+            <w:noWrap/>
+            <w:hideMark/>
+          </w:tcPr>
+          <w:p>
+            <w:pPr>
+              <w:pStyle w:val="Image"/>
+              <w:jc w:val="left"/>
+            </w:pPr>
+            <w:r>
+              <w:t>7,0185</w:t>
+            </w:r>
+          </w:p>
+        </w:tc>
+        <w:tc>
+          <w:tcPr>
+            <w:tcW w:w="3560" w:type="dxa"/>
+            <w:noWrap/>
+            <w:hideMark/>
+          </w:tcPr>
+          <w:p>
+            <w:pPr>
+              <w:pStyle w:val="Image"/>
+              <w:jc w:val="left"/>
+            </w:pPr>
+            <w:r>
+              <w:t>7,018546858</w:t>
+            </w:r>
+          </w:p>
+        </w:tc>
+      </w:tr>
+    </w:tbl>
+    <w:p>
+      <w:pPr>
+        <w:pStyle w:val="Image"/>
+        <w:jc w:val="left"/>
+      </w:pPr>
+    </w:p>
+    <w:p>
+      <w:pPr>
+        <w:jc w:val="both"/>
+      </w:pPr>
+      <w:r>
+        <w:br w:type="page"/>
+      </w:r>
+    </w:p>
+    <w:p>
+      <w:pPr>
+        <w:pStyle w:val="Heading2"/>
+      </w:pPr>
+      <w:r>
+        <w:lastRenderedPageBreak/>
+        <w:t>Задание 4</w:t>
+      </w:r>
+    </w:p>
+    <w:p>
+      <w:r>
+        <w:t>На рисунке 26  представлена блок схема алгоритма решения к заданию 4</w:t>
+      </w:r>
+    </w:p>
+    <w:p>
+      <w:pPr>
+        <w:pStyle w:val="Image"/>
+      </w:pPr>
+      <w:r>
+        <w:rPr>
+          <w:noProof/>
+        </w:rPr>
+        <w:drawing>
+          <wp:inline distT="0" distB="0" distL="0" distR="0" wp14:anchorId="5E0CDAD7" wp14:editId="4DAF0569">
+            <wp:extent cx="5060950" cy="8299450"/>
+            <wp:effectExtent l="0" t="0" r="0" b="0"/>
+            <wp:docPr id="28" name="Picture 28"/>
+            <wp:cNvGraphicFramePr>
+              <a:graphicFrameLocks xmlns:a="http://schemas.openxmlformats.org/drawingml/2006/main" noChangeAspect="1"/>
+            </wp:cNvGraphicFramePr>
+            <a:graphic xmlns:a="http://schemas.openxmlformats.org/drawingml/2006/main">
+              <a:graphicData uri="http://schemas.openxmlformats.org/drawingml/2006/picture">
+                <pic:pic xmlns:pic="http://schemas.openxmlformats.org/drawingml/2006/picture">
+                  <pic:nvPicPr>
+                    <pic:cNvPr id="0" name="Picture 4"/>
+                    <pic:cNvPicPr>
+                      <a:picLocks noChangeAspect="1" noChangeArrowheads="1"/>
+                    </pic:cNvPicPr>
+                  </pic:nvPicPr>
+                  <pic:blipFill>
+                    <a:blip r:embed="rId34">
+                      <a:extLst>
+                        <a:ext uri="{28A0092B-C50C-407E-A947-70E740481C1C}">
+                          <a14:useLocalDpi xmlns:a14="http://schemas.microsoft.com/office/drawing/2010/main" val="0"/>
+                        </a:ext>
+                      </a:extLst>
+                    </a:blip>
+                    <a:srcRect/>
+                    <a:stretch>
+                      <a:fillRect/>
+                    </a:stretch>
+                  </pic:blipFill>
+                  <pic:spPr bwMode="auto">
+                    <a:xfrm>
+                      <a:off x="0" y="0"/>
+                      <a:ext cx="5060950" cy="8299450"/>
+                    </a:xfrm>
+                    <a:prstGeom prst="rect">
+                      <a:avLst/>
+                    </a:prstGeom>
+                    <a:noFill/>
+                    <a:ln>
+                      <a:noFill/>
+                    </a:ln>
+                  </pic:spPr>
+                </pic:pic>
+              </a:graphicData>
+            </a:graphic>
+          </wp:inline>
+        </w:drawing>
+      </w:r>
+    </w:p>
+    <w:p>
+      <w:pPr>
+        <w:pStyle w:val="Image"/>
+      </w:pPr>
+      <w:r>
+        <w:t>Рисунок 26 – Блок схема к заданию 4</w:t>
+      </w:r>
+    </w:p>
+    <w:p>
+      <w:r>
+        <w:lastRenderedPageBreak/>
+        <w:t xml:space="preserve">Исходный код программы представлен на рисунке </w:t>
+      </w:r>
+      <w:r>
+        <w:t>27</w:t>
+      </w:r>
+    </w:p>
+    <w:p>
+      <w:pPr>
+        <w:pStyle w:val="Image"/>
+        <w:rPr>
+          <w:lang w:val="en-US"/>
+        </w:rPr>
+      </w:pPr>
+      <w:r>
+        <w:rPr>
+          <w:noProof/>
+          <w:lang w:val="en-US"/>
+        </w:rPr>
+        <w:drawing>
+          <wp:inline distT="0" distB="0" distL="0" distR="0" wp14:anchorId="4146D5BF" wp14:editId="5582E77D">
+            <wp:extent cx="6173061" cy="7554379"/>
+            <wp:effectExtent l="0" t="0" r="0" b="8890"/>
+            <wp:docPr id="29" name="Picture 29"/>
+            <wp:cNvGraphicFramePr>
+              <a:graphicFrameLocks xmlns:a="http://schemas.openxmlformats.org/drawingml/2006/main" noChangeAspect="1"/>
+            </wp:cNvGraphicFramePr>
+            <a:graphic xmlns:a="http://schemas.openxmlformats.org/drawingml/2006/main">
+              <a:graphicData uri="http://schemas.openxmlformats.org/drawingml/2006/picture">
+                <pic:pic xmlns:pic="http://schemas.openxmlformats.org/drawingml/2006/picture">
+                  <pic:nvPicPr>
+                    <pic:cNvPr id="1" name=""/>
+                    <pic:cNvPicPr/>
+                  </pic:nvPicPr>
+                  <pic:blipFill>
+                    <a:blip r:embed="rId35"/>
+                    <a:stretch>
+                      <a:fillRect/>
+                    </a:stretch>
+                  </pic:blipFill>
+                  <pic:spPr>
+                    <a:xfrm>
+                      <a:off x="0" y="0"/>
+                      <a:ext cx="6173061" cy="7554379"/>
+                    </a:xfrm>
+                    <a:prstGeom prst="rect">
+                      <a:avLst/>
+                    </a:prstGeom>
+                  </pic:spPr>
+                </pic:pic>
+              </a:graphicData>
+            </a:graphic>
+          </wp:inline>
+        </w:drawing>
+      </w:r>
+    </w:p>
+    <w:p>
+      <w:pPr>
+        <w:pStyle w:val="Image"/>
+      </w:pPr>
+      <w:r>
+        <w:t>Рисунок 27 – Исходный код программы для задания 4</w:t>
+      </w:r>
+    </w:p>
+    <w:p>
+      <w:pPr>
+        <w:jc w:val="both"/>
+      </w:pPr>
+      <w:r>
+        <w:br w:type="page"/>
+      </w:r>
+    </w:p>
+    <w:p>
+      <w:pPr>
+        <w:pStyle w:val="Heading2"/>
+      </w:pPr>
+      <w:r>
+        <w:lastRenderedPageBreak/>
+        <w:t>Тесты для задания 4</w:t>
+      </w:r>
+    </w:p>
+    <w:p>
+      <w:pPr>
+        <w:pStyle w:val="ListParagraph"/>
+        <w:numPr>
+          <w:ilvl w:val="0"/>
+          <w:numId w:val="15"/>
+        </w:numPr>
+      </w:pPr>
+      <w:r>
+        <w:t>На рисунке 28 представлен первый тест</w:t>
+      </w:r>
+    </w:p>
+    <w:p>
+      <w:pPr>
+        <w:pStyle w:val="Image"/>
+      </w:pPr>
+      <w:r>
+        <w:rPr>
+          <w:noProof/>
+        </w:rPr>
+        <w:drawing>
+          <wp:inline distT="0" distB="0" distL="0" distR="0" wp14:anchorId="115E9448" wp14:editId="6DD7631F">
+            <wp:extent cx="1999460" cy="488950"/>
+            <wp:effectExtent l="0" t="0" r="0" b="0"/>
+            <wp:docPr id="30" name="Picture 30"/>
+            <wp:cNvGraphicFramePr>
+              <a:graphicFrameLocks xmlns:a="http://schemas.openxmlformats.org/drawingml/2006/main" noChangeAspect="1"/>
+            </wp:cNvGraphicFramePr>
+            <a:graphic xmlns:a="http://schemas.openxmlformats.org/drawingml/2006/main">
+              <a:graphicData uri="http://schemas.openxmlformats.org/drawingml/2006/picture">
+                <pic:pic xmlns:pic="http://schemas.openxmlformats.org/drawingml/2006/picture">
+                  <pic:nvPicPr>
+                    <pic:cNvPr id="30" name="Picture 30"/>
+                    <pic:cNvPicPr/>
+                  </pic:nvPicPr>
+                  <pic:blipFill>
+                    <a:blip r:embed="rId36">
+                      <a:extLst>
+                        <a:ext uri="{28A0092B-C50C-407E-A947-70E740481C1C}">
+                          <a14:useLocalDpi xmlns:a14="http://schemas.microsoft.com/office/drawing/2010/main" val="0"/>
+                        </a:ext>
+                      </a:extLst>
+                    </a:blip>
+                    <a:stretch>
+                      <a:fillRect/>
+                    </a:stretch>
+                  </pic:blipFill>
+                  <pic:spPr>
+                    <a:xfrm>
+                      <a:off x="0" y="0"/>
+                      <a:ext cx="2009810" cy="491481"/>
+                    </a:xfrm>
+                    <a:prstGeom prst="rect">
+                      <a:avLst/>
+                    </a:prstGeom>
+                  </pic:spPr>
+                </pic:pic>
+              </a:graphicData>
+            </a:graphic>
+          </wp:inline>
+        </w:drawing>
+      </w:r>
+    </w:p>
+    <w:p>
+      <w:pPr>
+        <w:pStyle w:val="Image"/>
+      </w:pPr>
+      <w:r>
+        <w:t>Рисунок 28 – Первый тест для задания 4</w:t>
+      </w:r>
+    </w:p>
+    <w:p>
+      <w:pPr>
+        <w:ind w:firstLine="0"/>
+        <w:jc w:val="both"/>
+      </w:pPr>
+    </w:p>
+    <w:p>
+      <w:pPr>
+        <w:pStyle w:val="ListParagraph"/>
+        <w:numPr>
+          <w:ilvl w:val="0"/>
+          <w:numId w:val="15"/>
+        </w:numPr>
+      </w:pPr>
+      <w:r>
+        <w:t>На рисунке 29 представлен второй тест</w:t>
+      </w:r>
+    </w:p>
+    <w:p>
+      <w:pPr>
+        <w:pStyle w:val="Image"/>
+      </w:pPr>
+      <w:r>
+        <w:rPr>
+          <w:noProof/>
+        </w:rPr>
+        <w:drawing>
+          <wp:inline distT="0" distB="0" distL="0" distR="0" wp14:anchorId="54345954" wp14:editId="0B5EE5F5">
+            <wp:extent cx="1905475" cy="470073"/>
+            <wp:effectExtent l="0" t="0" r="0" b="0"/>
+            <wp:docPr id="31" name="Picture 31"/>
+            <wp:cNvGraphicFramePr>
+              <a:graphicFrameLocks xmlns:a="http://schemas.openxmlformats.org/drawingml/2006/main" noChangeAspect="1"/>
+            </wp:cNvGraphicFramePr>
+            <a:graphic xmlns:a="http://schemas.openxmlformats.org/drawingml/2006/main">
+              <a:graphicData uri="http://schemas.openxmlformats.org/drawingml/2006/picture">
+                <pic:pic xmlns:pic="http://schemas.openxmlformats.org/drawingml/2006/picture">
+                  <pic:nvPicPr>
+                    <pic:cNvPr id="31" name="Picture 31"/>
+                    <pic:cNvPicPr/>
+                  </pic:nvPicPr>
+                  <pic:blipFill>
+                    <a:blip r:embed="rId37">
+                      <a:extLst>
+                        <a:ext uri="{28A0092B-C50C-407E-A947-70E740481C1C}">
+                          <a14:useLocalDpi xmlns:a14="http://schemas.microsoft.com/office/drawing/2010/main" val="0"/>
+                        </a:ext>
+                      </a:extLst>
+                    </a:blip>
+                    <a:stretch>
+                      <a:fillRect/>
+                    </a:stretch>
+                  </pic:blipFill>
+                  <pic:spPr>
+                    <a:xfrm>
+                      <a:off x="0" y="0"/>
+                      <a:ext cx="1905475" cy="470073"/>
+                    </a:xfrm>
+                    <a:prstGeom prst="rect">
+                      <a:avLst/>
+                    </a:prstGeom>
+                  </pic:spPr>
+                </pic:pic>
+              </a:graphicData>
+            </a:graphic>
+          </wp:inline>
+        </w:drawing>
+      </w:r>
+    </w:p>
+    <w:p>
+      <w:pPr>
+        <w:pStyle w:val="Image"/>
+      </w:pPr>
+      <w:r>
+        <w:t>Рисунок 29 – Второй тест для задания 4</w:t>
+      </w:r>
+    </w:p>
+    <w:p>
+      <w:pPr>
+        <w:pStyle w:val="Image"/>
+      </w:pPr>
+    </w:p>
+    <w:p>
+      <w:pPr>
+        <w:pStyle w:val="ListParagraph"/>
+        <w:numPr>
+          <w:ilvl w:val="0"/>
+          <w:numId w:val="15"/>
+        </w:numPr>
+      </w:pPr>
+      <w:r>
+        <w:t>На рисунке 30 представлен третий тест</w:t>
+      </w:r>
+    </w:p>
+    <w:p>
+      <w:pPr>
+        <w:pStyle w:val="Image"/>
+      </w:pPr>
+      <w:r>
+        <w:rPr>
+          <w:noProof/>
+        </w:rPr>
+        <w:drawing>
+          <wp:inline distT="0" distB="0" distL="0" distR="0" wp14:anchorId="670E5FF7" wp14:editId="434EC670">
+            <wp:extent cx="1974424" cy="478112"/>
+            <wp:effectExtent l="0" t="0" r="0" b="0"/>
+            <wp:docPr id="32" name="Picture 32"/>
+            <wp:cNvGraphicFramePr>
+              <a:graphicFrameLocks xmlns:a="http://schemas.openxmlformats.org/drawingml/2006/main" noChangeAspect="1"/>
+            </wp:cNvGraphicFramePr>
+            <a:graphic xmlns:a="http://schemas.openxmlformats.org/drawingml/2006/main">
+              <a:graphicData uri="http://schemas.openxmlformats.org/drawingml/2006/picture">
+                <pic:pic xmlns:pic="http://schemas.openxmlformats.org/drawingml/2006/picture">
+                  <pic:nvPicPr>
+                    <pic:cNvPr id="32" name="Picture 32"/>
+                    <pic:cNvPicPr/>
+                  </pic:nvPicPr>
+                  <pic:blipFill>
+                    <a:blip r:embed="rId38">
+                      <a:extLst>
+                        <a:ext uri="{28A0092B-C50C-407E-A947-70E740481C1C}">
+                          <a14:useLocalDpi xmlns:a14="http://schemas.microsoft.com/office/drawing/2010/main" val="0"/>
+                        </a:ext>
+                      </a:extLst>
+                    </a:blip>
+                    <a:stretch>
+                      <a:fillRect/>
+                    </a:stretch>
+                  </pic:blipFill>
+                  <pic:spPr>
+                    <a:xfrm>
+                      <a:off x="0" y="0"/>
+                      <a:ext cx="1974424" cy="478112"/>
+                    </a:xfrm>
+                    <a:prstGeom prst="rect">
+                      <a:avLst/>
+                    </a:prstGeom>
+                  </pic:spPr>
+                </pic:pic>
+              </a:graphicData>
+            </a:graphic>
+          </wp:inline>
+        </w:drawing>
+      </w:r>
+    </w:p>
+    <w:p>
+      <w:pPr>
+        <w:pStyle w:val="Image"/>
+      </w:pPr>
+      <w:r>
+        <w:t>Рисунок 30 – Третий тест для задания 4</w:t>
+      </w:r>
+    </w:p>
+    <w:p>
+      <w:pPr>
+        <w:pStyle w:val="Image"/>
+      </w:pPr>
+    </w:p>
+    <w:p>
+      <w:pPr>
+        <w:pStyle w:val="ListParagraph"/>
+        <w:numPr>
+          <w:ilvl w:val="0"/>
+          <w:numId w:val="15"/>
+        </w:numPr>
+      </w:pPr>
+      <w:r>
+        <w:t>На рисунке 31 представлен четвёртый тест</w:t>
+      </w:r>
+    </w:p>
+    <w:p>
+      <w:pPr>
+        <w:pStyle w:val="Image"/>
+      </w:pPr>
+      <w:r>
+        <w:rPr>
+          <w:noProof/>
+        </w:rPr>
+        <w:drawing>
+          <wp:inline distT="0" distB="0" distL="0" distR="0" wp14:anchorId="4E116953" wp14:editId="52906984">
+            <wp:extent cx="1718573" cy="479392"/>
+            <wp:effectExtent l="0" t="0" r="0" b="0"/>
+            <wp:docPr id="33" name="Picture 33"/>
+            <wp:cNvGraphicFramePr>
+              <a:graphicFrameLocks xmlns:a="http://schemas.openxmlformats.org/drawingml/2006/main" noChangeAspect="1"/>
+            </wp:cNvGraphicFramePr>
+            <a:graphic xmlns:a="http://schemas.openxmlformats.org/drawingml/2006/main">
+              <a:graphicData uri="http://schemas.openxmlformats.org/drawingml/2006/picture">
+                <pic:pic xmlns:pic="http://schemas.openxmlformats.org/drawingml/2006/picture">
+                  <pic:nvPicPr>
+                    <pic:cNvPr id="33" name="Picture 33"/>
+                    <pic:cNvPicPr/>
+                  </pic:nvPicPr>
+                  <pic:blipFill>
+                    <a:blip r:embed="rId39">
+                      <a:extLst>
+                        <a:ext uri="{28A0092B-C50C-407E-A947-70E740481C1C}">
+                          <a14:useLocalDpi xmlns:a14="http://schemas.microsoft.com/office/drawing/2010/main" val="0"/>
+                        </a:ext>
+                      </a:extLst>
+                    </a:blip>
+                    <a:stretch>
+                      <a:fillRect/>
+                    </a:stretch>
+                  </pic:blipFill>
+                  <pic:spPr>
+                    <a:xfrm>
+                      <a:off x="0" y="0"/>
+                      <a:ext cx="1725289" cy="481265"/>
+                    </a:xfrm>
+                    <a:prstGeom prst="rect">
+                      <a:avLst/>
+                    </a:prstGeom>
+                  </pic:spPr>
+                </pic:pic>
+              </a:graphicData>
+            </a:graphic>
+          </wp:inline>
+        </w:drawing>
+      </w:r>
+    </w:p>
+    <w:p>
+      <w:pPr>
+        <w:pStyle w:val="Image"/>
+      </w:pPr>
+      <w:r>
+        <w:t>Рисунок 31 – Четвёртый тест для задания 4</w:t>
+      </w:r>
+    </w:p>
+    <w:p>
+      <w:pPr>
+        <w:pStyle w:val="Image"/>
+      </w:pPr>
+    </w:p>
+    <w:p>
+      <w:pPr>
+        <w:pStyle w:val="ListParagraph"/>
+        <w:numPr>
+          <w:ilvl w:val="0"/>
+          <w:numId w:val="15"/>
+        </w:numPr>
+      </w:pPr>
+      <w:r>
+        <w:t>На рисунке 32 представлен пятый тест</w:t>
+      </w:r>
+    </w:p>
+    <w:p>
+      <w:pPr>
+        <w:pStyle w:val="Image"/>
+      </w:pPr>
+      <w:r>
+        <w:rPr>
+          <w:noProof/>
+        </w:rPr>
+        <w:drawing>
+          <wp:inline distT="0" distB="0" distL="0" distR="0" wp14:anchorId="34EF6F57" wp14:editId="1A9BE096">
+            <wp:extent cx="1579562" cy="476250"/>
+            <wp:effectExtent l="0" t="0" r="0" b="0"/>
+            <wp:docPr id="34" name="Picture 34"/>
+            <wp:cNvGraphicFramePr>
+              <a:graphicFrameLocks xmlns:a="http://schemas.openxmlformats.org/drawingml/2006/main" noChangeAspect="1"/>
+            </wp:cNvGraphicFramePr>
+            <a:graphic xmlns:a="http://schemas.openxmlformats.org/drawingml/2006/main">
+              <a:graphicData uri="http://schemas.openxmlformats.org/drawingml/2006/picture">
+                <pic:pic xmlns:pic="http://schemas.openxmlformats.org/drawingml/2006/picture">
+                  <pic:nvPicPr>
+                    <pic:cNvPr id="34" name="Picture 34"/>
+                    <pic:cNvPicPr/>
+                  </pic:nvPicPr>
+                  <pic:blipFill>
+                    <a:blip r:embed="rId40">
+                      <a:extLst>
+                        <a:ext uri="{28A0092B-C50C-407E-A947-70E740481C1C}">
+                          <a14:useLocalDpi xmlns:a14="http://schemas.microsoft.com/office/drawing/2010/main" val="0"/>
+                        </a:ext>
+                      </a:extLst>
+                    </a:blip>
+                    <a:stretch>
+                      <a:fillRect/>
+                    </a:stretch>
+                  </pic:blipFill>
+                  <pic:spPr>
+                    <a:xfrm>
+                      <a:off x="0" y="0"/>
+                      <a:ext cx="1581615" cy="476869"/>
+                    </a:xfrm>
+                    <a:prstGeom prst="rect">
+                      <a:avLst/>
+                    </a:prstGeom>
+                  </pic:spPr>
+                </pic:pic>
+              </a:graphicData>
+            </a:graphic>
+          </wp:inline>
+        </w:drawing>
+      </w:r>
+    </w:p>
+    <w:p>
+      <w:pPr>
+        <w:pStyle w:val="Image"/>
+      </w:pPr>
+      <w:r>
+        <w:t>Рисунок 32 – Пятый тест для задания 4</w:t>
+      </w:r>
+    </w:p>
+    <w:p>
+      <w:pPr>
+        <w:pStyle w:val="Image"/>
+        <w:jc w:val="left"/>
+      </w:pPr>
+    </w:p>
+    <w:p>
+      <w:pPr>
+        <w:jc w:val="both"/>
+      </w:pPr>
+      <w:r>
+        <w:br w:type="page"/>
+      </w:r>
+    </w:p>
+    <w:p>
+      <w:r>
+        <w:lastRenderedPageBreak/>
+        <w:t>Для проверки результатов тестирования была создана таблица</w:t>
+      </w:r>
+      <w:r>
+        <w:t xml:space="preserve"> </w:t>
+      </w:r>
+      <w:r>
+        <w:rPr>
+          <w:lang w:val="en-US"/>
+        </w:rPr>
+        <w:t>Excel</w:t>
+      </w:r>
+      <w:r>
+        <w:t>.</w:t>
+      </w:r>
+    </w:p>
+    <w:p>
+      <w:pPr>
+        <w:ind w:firstLine="0"/>
+      </w:pPr>
+      <w:r>
+        <w:t xml:space="preserve">Таблица </w:t>
+      </w:r>
+      <w:r>
+        <w:t>4</w:t>
+      </w:r>
+      <w:r>
+        <w:t xml:space="preserve"> – Результаты тестирования для задания </w:t>
+      </w:r>
+      <w:r>
+        <w:t>4</w:t>
+      </w:r>
+    </w:p>
+    <w:tbl>
+      <w:tblPr>
+        <w:tblStyle w:val="TableGrid"/>
+        <w:tblW w:w="0" w:type="auto"/>
+        <w:tblLook w:val="04A0" w:firstRow="1" w:lastRow="0" w:firstColumn="1" w:lastColumn="0" w:noHBand="0" w:noVBand="1"/>
+      </w:tblPr>
+      <w:tblGrid>
+        <w:gridCol w:w="2080"/>
+        <w:gridCol w:w="2080"/>
+        <w:gridCol w:w="2439"/>
+        <w:gridCol w:w="3653"/>
+      </w:tblGrid>
+      <w:tr>
+        <w:trPr>
+          <w:trHeight w:val="294"/>
+        </w:trPr>
+        <w:tc>
+          <w:tcPr>
+            <w:tcW w:w="2080" w:type="dxa"/>
+            <w:noWrap/>
+            <w:hideMark/>
+          </w:tcPr>
+          <w:p>
+            <w:pPr>
+              <w:pStyle w:val="Image"/>
+              <w:jc w:val="left"/>
+            </w:pPr>
+            <w:r>
+              <w:t>Номер теста</w:t>
+            </w:r>
+          </w:p>
+        </w:tc>
+        <w:tc>
+          <w:tcPr>
+            <w:tcW w:w="2080" w:type="dxa"/>
+            <w:noWrap/>
+            <w:hideMark/>
+          </w:tcPr>
+          <w:p>
+            <w:pPr>
+              <w:pStyle w:val="Image"/>
+              <w:jc w:val="left"/>
+            </w:pPr>
+            <w:r>
+              <w:t xml:space="preserve">Ввод </w:t>
+            </w:r>
+            <w:r>
+              <w:t>x</w:t>
+            </w:r>
+          </w:p>
+        </w:tc>
+        <w:tc>
+          <w:tcPr>
+            <w:tcW w:w="2439" w:type="dxa"/>
+            <w:noWrap/>
+            <w:hideMark/>
+          </w:tcPr>
+          <w:p>
+            <w:pPr>
+              <w:pStyle w:val="Image"/>
+              <w:jc w:val="left"/>
+            </w:pPr>
+            <w:r>
+              <w:t xml:space="preserve">Вывод </w:t>
+            </w:r>
+            <w:r>
+              <w:t>y(x)</w:t>
+            </w:r>
+          </w:p>
+        </w:tc>
+        <w:tc>
+          <w:tcPr>
+            <w:tcW w:w="3653" w:type="dxa"/>
+            <w:noWrap/>
+            <w:hideMark/>
+          </w:tcPr>
+          <w:p>
+            <w:pPr>
+              <w:pStyle w:val="Image"/>
+              <w:jc w:val="left"/>
+            </w:pPr>
+            <w:r>
+              <w:t>О</w:t>
+            </w:r>
+            <w:r>
+              <w:t>жидаемый</w:t>
+            </w:r>
+            <w:r>
+              <w:t xml:space="preserve"> вывод</w:t>
+            </w:r>
+            <w:r>
+              <w:t xml:space="preserve"> y(x)</w:t>
+            </w:r>
+          </w:p>
+        </w:tc>
+      </w:tr>
+      <w:tr>
+        <w:trPr>
+          <w:trHeight w:val="294"/>
+        </w:trPr>
+        <w:tc>
+          <w:tcPr>
+            <w:tcW w:w="2080" w:type="dxa"/>
+            <w:noWrap/>
+            <w:hideMark/>
+          </w:tcPr>
+          <w:p>
+            <w:pPr>
+              <w:pStyle w:val="Image"/>
+              <w:jc w:val="left"/>
+            </w:pPr>
+            <w:r>
+              <w:t>1</w:t>
+            </w:r>
+          </w:p>
+        </w:tc>
+        <w:tc>
+          <w:tcPr>
+            <w:tcW w:w="2080" w:type="dxa"/>
+            <w:noWrap/>
+            <w:hideMark/>
+          </w:tcPr>
+          <w:p>
+            <w:pPr>
+              <w:pStyle w:val="Image"/>
+              <w:jc w:val="left"/>
+            </w:pPr>
+            <w:r>
+              <w:t>1</w:t>
+            </w:r>
+          </w:p>
+        </w:tc>
+        <w:tc>
+          <w:tcPr>
+            <w:tcW w:w="2439" w:type="dxa"/>
+            <w:noWrap/>
+            <w:hideMark/>
+          </w:tcPr>
+          <w:p>
+            <w:pPr>
+              <w:pStyle w:val="Image"/>
+              <w:jc w:val="left"/>
+            </w:pPr>
+            <w:r>
+              <w:t>-3,53249</w:t>
+            </w:r>
+          </w:p>
+        </w:tc>
+        <w:tc>
+          <w:tcPr>
+            <w:tcW w:w="3653" w:type="dxa"/>
+            <w:noWrap/>
+            <w:hideMark/>
+          </w:tcPr>
+          <w:p>
+            <w:pPr>
+              <w:pStyle w:val="Image"/>
+              <w:jc w:val="left"/>
+            </w:pPr>
+            <w:r>
+              <w:t>-3,53249291</w:t>
+            </w:r>
+          </w:p>
+        </w:tc>
+      </w:tr>
+      <w:tr>
+        <w:trPr>
+          <w:trHeight w:val="294"/>
+        </w:trPr>
+        <w:tc>
+          <w:tcPr>
+            <w:tcW w:w="2080" w:type="dxa"/>
+            <w:noWrap/>
+            <w:hideMark/>
+          </w:tcPr>
+          <w:p>
+            <w:pPr>
+              <w:pStyle w:val="Image"/>
+              <w:jc w:val="left"/>
+            </w:pPr>
+            <w:r>
+              <w:t>2</w:t>
+            </w:r>
+          </w:p>
+        </w:tc>
+        <w:tc>
+          <w:tcPr>
+            <w:tcW w:w="2080" w:type="dxa"/>
+            <w:noWrap/>
+            <w:hideMark/>
+          </w:tcPr>
+          <w:p>
+            <w:pPr>
+              <w:pStyle w:val="Image"/>
+              <w:jc w:val="left"/>
+            </w:pPr>
+            <w:r>
+              <w:t>4</w:t>
+            </w:r>
+          </w:p>
+        </w:tc>
+        <w:tc>
+          <w:tcPr>
+            <w:tcW w:w="2439" w:type="dxa"/>
+            <w:noWrap/>
+            <w:hideMark/>
+          </w:tcPr>
+          <w:p>
+            <w:pPr>
+              <w:pStyle w:val="Image"/>
+              <w:jc w:val="left"/>
+            </w:pPr>
+            <w:r>
+              <w:t>71,0701</w:t>
+            </w:r>
+          </w:p>
+        </w:tc>
+        <w:tc>
+          <w:tcPr>
+            <w:tcW w:w="3653" w:type="dxa"/>
+            <w:noWrap/>
+            <w:hideMark/>
+          </w:tcPr>
+          <w:p>
+            <w:pPr>
+              <w:pStyle w:val="Image"/>
+              <w:jc w:val="left"/>
+            </w:pPr>
+            <w:r>
+              <w:t>71,07010124</w:t>
+            </w:r>
+          </w:p>
+        </w:tc>
+      </w:tr>
+      <w:tr>
+        <w:trPr>
+          <w:trHeight w:val="294"/>
+        </w:trPr>
+        <w:tc>
+          <w:tcPr>
+            <w:tcW w:w="2080" w:type="dxa"/>
+            <w:noWrap/>
+            <w:hideMark/>
+          </w:tcPr>
+          <w:p>
+            <w:pPr>
+              <w:pStyle w:val="Image"/>
+              <w:jc w:val="left"/>
+            </w:pPr>
+            <w:r>
+              <w:t>3</w:t>
+            </w:r>
+          </w:p>
+        </w:tc>
+        <w:tc>
+          <w:tcPr>
+            <w:tcW w:w="2080" w:type="dxa"/>
+            <w:noWrap/>
+            <w:hideMark/>
+          </w:tcPr>
+          <w:p>
+            <w:pPr>
+              <w:pStyle w:val="Image"/>
+              <w:jc w:val="left"/>
+            </w:pPr>
+            <w:r>
+              <w:t>5</w:t>
+            </w:r>
+          </w:p>
+        </w:tc>
+        <w:tc>
+          <w:tcPr>
+            <w:tcW w:w="2439" w:type="dxa"/>
+            <w:noWrap/>
+            <w:hideMark/>
+          </w:tcPr>
+          <w:p>
+            <w:pPr>
+              <w:pStyle w:val="Image"/>
+              <w:jc w:val="left"/>
+            </w:pPr>
+            <w:r>
+              <w:t>6,1854</w:t>
+            </w:r>
+          </w:p>
+        </w:tc>
+        <w:tc>
+          <w:tcPr>
+            <w:tcW w:w="3653" w:type="dxa"/>
+            <w:noWrap/>
+            <w:hideMark/>
+          </w:tcPr>
+          <w:p>
+            <w:pPr>
+              <w:pStyle w:val="Image"/>
+              <w:jc w:val="left"/>
+            </w:pPr>
+            <w:r>
+              <w:t>6,185466838</w:t>
+            </w:r>
+          </w:p>
+        </w:tc>
+      </w:tr>
+      <w:tr>
+        <w:trPr>
+          <w:trHeight w:val="294"/>
+        </w:trPr>
+        <w:tc>
+          <w:tcPr>
+            <w:tcW w:w="2080" w:type="dxa"/>
+            <w:noWrap/>
+            <w:hideMark/>
+          </w:tcPr>
+          <w:p>
+            <w:pPr>
+              <w:pStyle w:val="Image"/>
+              <w:jc w:val="left"/>
+            </w:pPr>
+            <w:r>
+              <w:t>4</w:t>
+            </w:r>
+          </w:p>
+        </w:tc>
+        <w:tc>
+          <w:tcPr>
+            <w:tcW w:w="2080" w:type="dxa"/>
+            <w:noWrap/>
+            <w:hideMark/>
+          </w:tcPr>
+          <w:p>
+            <w:pPr>
+              <w:pStyle w:val="Image"/>
+              <w:jc w:val="left"/>
+            </w:pPr>
+            <w:r>
+              <w:t>0</w:t>
+            </w:r>
+          </w:p>
+        </w:tc>
+        <w:tc>
+          <w:tcPr>
+            <w:tcW w:w="2439" w:type="dxa"/>
+            <w:noWrap/>
+            <w:hideMark/>
+          </w:tcPr>
+          <w:p>
+            <w:pPr>
+              <w:pStyle w:val="Image"/>
+              <w:jc w:val="left"/>
+            </w:pPr>
+            <w:r>
+              <w:t>Не определено</w:t>
+            </w:r>
+          </w:p>
+        </w:tc>
+        <w:tc>
+          <w:tcPr>
+            <w:tcW w:w="3653" w:type="dxa"/>
+            <w:noWrap/>
+            <w:hideMark/>
+          </w:tcPr>
+          <w:p>
+            <w:pPr>
+              <w:pStyle w:val="Image"/>
+              <w:jc w:val="left"/>
+            </w:pPr>
+            <w:r>
+              <w:t>Не определено</w:t>
+            </w:r>
+          </w:p>
+        </w:tc>
+      </w:tr>
+      <w:tr>
+        <w:trPr>
+          <w:trHeight w:val="294"/>
+        </w:trPr>
+        <w:tc>
+          <w:tcPr>
+            <w:tcW w:w="2080" w:type="dxa"/>
+            <w:noWrap/>
+            <w:hideMark/>
+          </w:tcPr>
+          <w:p>
+            <w:pPr>
+              <w:pStyle w:val="Image"/>
+              <w:jc w:val="left"/>
+            </w:pPr>
+            <w:r>
+              <w:t>5</w:t>
+            </w:r>
+          </w:p>
+        </w:tc>
+        <w:tc>
+          <w:tcPr>
+            <w:tcW w:w="2080" w:type="dxa"/>
+            <w:noWrap/>
+            <w:hideMark/>
+          </w:tcPr>
+          <w:p>
+            <w:pPr>
+              <w:pStyle w:val="Image"/>
+              <w:jc w:val="left"/>
+            </w:pPr>
+            <w:r>
+              <w:t>5,1</w:t>
+            </w:r>
+          </w:p>
+        </w:tc>
+        <w:tc>
+          <w:tcPr>
+            <w:tcW w:w="2439" w:type="dxa"/>
+            <w:noWrap/>
+            <w:hideMark/>
+          </w:tcPr>
+          <w:p>
+            <w:pPr>
+              <w:pStyle w:val="Image"/>
+              <w:jc w:val="left"/>
+            </w:pPr>
+            <w:r>
+              <w:t>Не определено</w:t>
+            </w:r>
+          </w:p>
+        </w:tc>
+        <w:tc>
+          <w:tcPr>
+            <w:tcW w:w="3653" w:type="dxa"/>
+            <w:noWrap/>
+            <w:hideMark/>
+          </w:tcPr>
+          <w:p>
+            <w:pPr>
+              <w:pStyle w:val="Image"/>
+              <w:jc w:val="left"/>
+            </w:pPr>
+            <w:r>
+              <w:t>Не определено</w:t>
+            </w:r>
+          </w:p>
+        </w:tc>
+      </w:tr>
+    </w:tbl>
+    <w:p/>
+    <w:p>
+      <w:pPr>
+        <w:jc w:val="both"/>
+        <w:rPr>
+          <w:rFonts w:eastAsiaTheme="majorEastAsia" w:cstheme="majorBidi"/>
+          <w:b/>
+          <w:szCs w:val="32"/>
+        </w:rPr>
+      </w:pPr>
+      <w:r>
+        <w:br w:type="page"/>
+      </w:r>
+    </w:p>
+    <w:p>
+      <w:pPr>
+        <w:pStyle w:val="Heading1"/>
+      </w:pPr>
+      <w:r>
+        <w:lastRenderedPageBreak/>
+        <w:t>Вывод</w:t>
+      </w:r>
+    </w:p>
+    <w:p>
+      <w:r>
+        <w:t xml:space="preserve">В ходе работы я познакомился с операторами ветвления </w:t>
+      </w:r>
+      <w:r>
+        <w:rPr>
+          <w:lang w:val="en-US"/>
+        </w:rPr>
+        <w:t>if</w:t>
+      </w:r>
+      <w:r>
+        <w:t xml:space="preserve"> </w:t>
+      </w:r>
+      <w:r>
+        <w:t xml:space="preserve">и </w:t>
+      </w:r>
+      <w:r>
+        <w:rPr>
+          <w:lang w:val="en-US"/>
+        </w:rPr>
+        <w:t>switch</w:t>
+      </w:r>
+      <w:r>
+        <w:t>-</w:t>
+      </w:r>
+      <w:r>
+        <w:rPr>
+          <w:lang w:val="en-US"/>
+        </w:rPr>
+        <w:t>case</w:t>
+      </w:r>
+      <w:r>
+        <w:t xml:space="preserve"> </w:t>
+      </w:r>
+      <w:r>
+        <w:t>в языке</w:t>
+      </w:r>
+      <w:r>
+        <w:t xml:space="preserve">, </w:t>
+      </w:r>
+      <w:r>
+        <w:t xml:space="preserve">а также узнал об особенностях операторов сравнения в </w:t>
+      </w:r>
+      <w:r>
+        <w:rPr>
+          <w:lang w:val="en-US"/>
+        </w:rPr>
+        <w:t>JavaScript</w:t>
+      </w:r>
+      <w:r>
+        <w:t xml:space="preserve">. </w:t>
+      </w:r>
+    </w:p>
+    <w:p>
+      <w:r>
+        <w:t xml:space="preserve">Возникли сложности с проверкой преобразования строк в числа. Функции </w:t>
+      </w:r>
+      <w:proofErr w:type="spellStart"/>
+      <w:r>
+        <w:rPr>
+          <w:lang w:val="en-US"/>
+        </w:rPr>
+        <w:t>parse</w:t>
+      </w:r>
+      <w:r>
+        <w:rPr>
+          <w:lang w:val="en-US"/>
+        </w:rPr>
+        <w:t>Int</w:t>
+      </w:r>
+      <w:proofErr w:type="spellEnd"/>
+      <w:r>
+        <w:t xml:space="preserve"> </w:t>
+      </w:r>
+      <w:r>
+        <w:t xml:space="preserve">и </w:t>
+      </w:r>
+      <w:proofErr w:type="spellStart"/>
+      <w:r>
+        <w:rPr>
+          <w:lang w:val="en-US"/>
+        </w:rPr>
+        <w:t>parseFloat</w:t>
+      </w:r>
+      <w:proofErr w:type="spellEnd"/>
+      <w:r>
+        <w:t xml:space="preserve"> </w:t>
+      </w:r>
+      <w:r>
+        <w:t xml:space="preserve">игнорируют символы, которые идут после цифр, поэтому могут преобразовывать строки вида </w:t>
+      </w:r>
+      <w:r>
+        <w:t>“213</w:t>
+      </w:r>
+      <w:proofErr w:type="spellStart"/>
+      <w:r>
+        <w:rPr>
+          <w:lang w:val="en-US"/>
+        </w:rPr>
+        <w:t>sdfg</w:t>
+      </w:r>
+      <w:proofErr w:type="spellEnd"/>
+      <w:r>
+        <w:t xml:space="preserve">” </w:t>
+      </w:r>
+      <w:r>
+        <w:t xml:space="preserve">в числа (213 в данном случае), что нежелательно в контексте задания. </w:t>
+      </w:r>
+      <w:proofErr w:type="gramStart"/>
+      <w:r>
+        <w:rPr>
+          <w:lang w:val="en-US"/>
+        </w:rPr>
+        <w:t>Number</w:t>
+      </w:r>
+      <w:r>
+        <w:t>(</w:t>
+      </w:r>
+      <w:proofErr w:type="gramEnd"/>
+      <w:r>
+        <w:t xml:space="preserve">) </w:t>
+      </w:r>
+      <w:r>
+        <w:t xml:space="preserve">в таких ситуациях возвращает </w:t>
+      </w:r>
+      <w:proofErr w:type="spellStart"/>
+      <w:r>
+        <w:rPr>
+          <w:lang w:val="en-US"/>
+        </w:rPr>
+        <w:t>NaN</w:t>
+      </w:r>
+      <w:proofErr w:type="spellEnd"/>
+      <w:r>
+        <w:t xml:space="preserve">, но может приобразовывать </w:t>
+      </w:r>
+      <w:r>
+        <w:rPr>
+          <w:lang w:val="en-US"/>
+        </w:rPr>
+        <w:t>null</w:t>
+      </w:r>
+      <w:r>
+        <w:t xml:space="preserve"> </w:t>
+      </w:r>
+      <w:r>
+        <w:t xml:space="preserve">к 0, что ещё менее приемлемо. </w:t>
+      </w:r>
+      <w:r>
+        <w:t xml:space="preserve">Поэтому с целью не перегружать </w:t>
+      </w:r>
+      <w:r>
+        <w:t xml:space="preserve">работу множеством проверок я выбрал использовать </w:t>
+      </w:r>
+      <w:proofErr w:type="spellStart"/>
+      <w:r>
+        <w:rPr>
+          <w:lang w:val="en-US"/>
+        </w:rPr>
+        <w:t>parseFloat</w:t>
+      </w:r>
+      <w:proofErr w:type="spellEnd"/>
+      <w:r>
+        <w:t xml:space="preserve">, затем </w:t>
+      </w:r>
+      <w:proofErr w:type="spellStart"/>
+      <w:r>
+        <w:rPr>
+          <w:lang w:val="en-US"/>
+        </w:rPr>
+        <w:t>isNaN</w:t>
+      </w:r>
+      <w:proofErr w:type="spellEnd"/>
+      <w:r>
+        <w:t xml:space="preserve">. </w:t>
+      </w:r>
+      <w:r>
+        <w:t xml:space="preserve">С той же целью были опущены проверки на бесконечность </w:t>
+      </w:r>
+      <w:proofErr w:type="spellStart"/>
+      <w:r>
+        <w:rPr>
+          <w:lang w:val="en-US"/>
+        </w:rPr>
+        <w:t>isFinite</w:t>
+      </w:r>
+      <w:proofErr w:type="spellEnd"/>
+      <w:r>
+        <w:t>.</w:t>
+      </w:r>
+    </w:p>
+    <w:p>
+      <w:pPr>
+        <w:ind w:firstLine="0"/>
+      </w:pPr>
+    </w:p>
+    <w:p>
+      <w:pPr>
+        <w:pStyle w:val="Heading2"/>
+      </w:pPr>
+      <w:r>
+        <w:t>Ссылка на репозиторий:</w:t>
+      </w:r>
+    </w:p>
+    <w:p>
+      <w:pPr>
+        <w:rPr>
+          <w:color w:val="000000" w:themeColor="text1"/>
+        </w:rPr>
+      </w:pPr>
+      <w:hyperlink r:id="rId41" w:history="1">
+        <w:r>
+          <w:rPr>
+            <w:rStyle w:val="Hyperlink"/>
+            <w:color w:val="000000" w:themeColor="text1"/>
+            <w:u w:val="none"/>
+          </w:rPr>
+          <w:t>https://github.com/k0rshik/korshikov_pie_33_0.git</w:t>
+        </w:r>
+      </w:hyperlink>
+    </w:p>
+    <w:p>
+      <w:pPr>
+        <w:ind w:firstLine="0"/>
+      </w:pPr>
+    </w:p>
     <w:sectPr>
       <w:pgSz w:w="11907" w:h="16840" w:code="9"/>
       <w:pgMar w:top="851" w:right="454" w:bottom="1134" w:left="1304" w:header="454" w:footer="454" w:gutter="0"/>
@@ -1602,6 +6302,92 @@
     </w:lvl>
   </w:abstractNum>
   <w:abstractNum w:abstractNumId="2" w15:restartNumberingAfterBreak="0">
+    <w:nsid w:val="247669D9"/>
+    <w:multiLevelType w:val="hybridMultilevel"/>
+    <w:tmpl w:val="6D722372"/>
+    <w:lvl w:ilvl="0" w:tplc="0419000F">
+      <w:start w:val="1"/>
+      <w:numFmt w:val="decimal"/>
+      <w:lvlText w:val="%1."/>
+      <w:lvlJc w:val="left"/>
+      <w:pPr>
+        <w:ind w:left="720" w:hanging="360"/>
+      </w:pPr>
+    </w:lvl>
+    <w:lvl w:ilvl="1" w:tplc="04190019" w:tentative="1">
+      <w:start w:val="1"/>
+      <w:numFmt w:val="lowerLetter"/>
+      <w:lvlText w:val="%2."/>
+      <w:lvlJc w:val="left"/>
+      <w:pPr>
+        <w:ind w:left="1440" w:hanging="360"/>
+      </w:pPr>
+    </w:lvl>
+    <w:lvl w:ilvl="2" w:tplc="0419001B" w:tentative="1">
+      <w:start w:val="1"/>
+      <w:numFmt w:val="lowerRoman"/>
+      <w:lvlText w:val="%3."/>
+      <w:lvlJc w:val="right"/>
+      <w:pPr>
+        <w:ind w:left="2160" w:hanging="180"/>
+      </w:pPr>
+    </w:lvl>
+    <w:lvl w:ilvl="3" w:tplc="0419000F" w:tentative="1">
+      <w:start w:val="1"/>
+      <w:numFmt w:val="decimal"/>
+      <w:lvlText w:val="%4."/>
+      <w:lvlJc w:val="left"/>
+      <w:pPr>
+        <w:ind w:left="2880" w:hanging="360"/>
+      </w:pPr>
+    </w:lvl>
+    <w:lvl w:ilvl="4" w:tplc="04190019" w:tentative="1">
+      <w:start w:val="1"/>
+      <w:numFmt w:val="lowerLetter"/>
+      <w:lvlText w:val="%5."/>
+      <w:lvlJc w:val="left"/>
+      <w:pPr>
+        <w:ind w:left="3600" w:hanging="360"/>
+      </w:pPr>
+    </w:lvl>
+    <w:lvl w:ilvl="5" w:tplc="0419001B" w:tentative="1">
+      <w:start w:val="1"/>
+      <w:numFmt w:val="lowerRoman"/>
+      <w:lvlText w:val="%6."/>
+      <w:lvlJc w:val="right"/>
+      <w:pPr>
+        <w:ind w:left="4320" w:hanging="180"/>
+      </w:pPr>
+    </w:lvl>
+    <w:lvl w:ilvl="6" w:tplc="0419000F" w:tentative="1">
+      <w:start w:val="1"/>
+      <w:numFmt w:val="decimal"/>
+      <w:lvlText w:val="%7."/>
+      <w:lvlJc w:val="left"/>
+      <w:pPr>
+        <w:ind w:left="5040" w:hanging="360"/>
+      </w:pPr>
+    </w:lvl>
+    <w:lvl w:ilvl="7" w:tplc="04190019" w:tentative="1">
+      <w:start w:val="1"/>
+      <w:numFmt w:val="lowerLetter"/>
+      <w:lvlText w:val="%8."/>
+      <w:lvlJc w:val="left"/>
+      <w:pPr>
+        <w:ind w:left="5760" w:hanging="360"/>
+      </w:pPr>
+    </w:lvl>
+    <w:lvl w:ilvl="8" w:tplc="0419001B" w:tentative="1">
+      <w:start w:val="1"/>
+      <w:numFmt w:val="lowerRoman"/>
+      <w:lvlText w:val="%9."/>
+      <w:lvlJc w:val="right"/>
+      <w:pPr>
+        <w:ind w:left="6480" w:hanging="180"/>
+      </w:pPr>
+    </w:lvl>
+  </w:abstractNum>
+  <w:abstractNum w:abstractNumId="3" w15:restartNumberingAfterBreak="0">
     <w:nsid w:val="29567AD1"/>
     <w:multiLevelType w:val="hybridMultilevel"/>
     <w:tmpl w:val="E5FEF078"/>
@@ -1687,10 +6473,10 @@
       </w:pPr>
     </w:lvl>
   </w:abstractNum>
-  <w:abstractNum w:abstractNumId="3" w15:restartNumberingAfterBreak="0">
+  <w:abstractNum w:abstractNumId="4" w15:restartNumberingAfterBreak="0">
     <w:nsid w:val="50A51684"/>
     <w:multiLevelType w:val="hybridMultilevel"/>
-    <w:tmpl w:val="6C6CF520"/>
+    <w:tmpl w:val="50FE81F0"/>
     <w:lvl w:ilvl="0" w:tplc="0419000F">
       <w:start w:val="1"/>
       <w:numFmt w:val="decimal"/>
@@ -1773,7 +6559,179 @@
       </w:pPr>
     </w:lvl>
   </w:abstractNum>
-  <w:abstractNum w:abstractNumId="4" w15:restartNumberingAfterBreak="0">
+  <w:abstractNum w:abstractNumId="5" w15:restartNumberingAfterBreak="0">
+    <w:nsid w:val="5AE260DF"/>
+    <w:multiLevelType w:val="hybridMultilevel"/>
+    <w:tmpl w:val="8F76484C"/>
+    <w:lvl w:ilvl="0" w:tplc="0419000F">
+      <w:start w:val="1"/>
+      <w:numFmt w:val="decimal"/>
+      <w:lvlText w:val="%1."/>
+      <w:lvlJc w:val="left"/>
+      <w:pPr>
+        <w:ind w:left="720" w:hanging="360"/>
+      </w:pPr>
+    </w:lvl>
+    <w:lvl w:ilvl="1" w:tplc="04190019" w:tentative="1">
+      <w:start w:val="1"/>
+      <w:numFmt w:val="lowerLetter"/>
+      <w:lvlText w:val="%2."/>
+      <w:lvlJc w:val="left"/>
+      <w:pPr>
+        <w:ind w:left="1440" w:hanging="360"/>
+      </w:pPr>
+    </w:lvl>
+    <w:lvl w:ilvl="2" w:tplc="0419001B" w:tentative="1">
+      <w:start w:val="1"/>
+      <w:numFmt w:val="lowerRoman"/>
+      <w:lvlText w:val="%3."/>
+      <w:lvlJc w:val="right"/>
+      <w:pPr>
+        <w:ind w:left="2160" w:hanging="180"/>
+      </w:pPr>
+    </w:lvl>
+    <w:lvl w:ilvl="3" w:tplc="0419000F" w:tentative="1">
+      <w:start w:val="1"/>
+      <w:numFmt w:val="decimal"/>
+      <w:lvlText w:val="%4."/>
+      <w:lvlJc w:val="left"/>
+      <w:pPr>
+        <w:ind w:left="2880" w:hanging="360"/>
+      </w:pPr>
+    </w:lvl>
+    <w:lvl w:ilvl="4" w:tplc="04190019" w:tentative="1">
+      <w:start w:val="1"/>
+      <w:numFmt w:val="lowerLetter"/>
+      <w:lvlText w:val="%5."/>
+      <w:lvlJc w:val="left"/>
+      <w:pPr>
+        <w:ind w:left="3600" w:hanging="360"/>
+      </w:pPr>
+    </w:lvl>
+    <w:lvl w:ilvl="5" w:tplc="0419001B" w:tentative="1">
+      <w:start w:val="1"/>
+      <w:numFmt w:val="lowerRoman"/>
+      <w:lvlText w:val="%6."/>
+      <w:lvlJc w:val="right"/>
+      <w:pPr>
+        <w:ind w:left="4320" w:hanging="180"/>
+      </w:pPr>
+    </w:lvl>
+    <w:lvl w:ilvl="6" w:tplc="0419000F" w:tentative="1">
+      <w:start w:val="1"/>
+      <w:numFmt w:val="decimal"/>
+      <w:lvlText w:val="%7."/>
+      <w:lvlJc w:val="left"/>
+      <w:pPr>
+        <w:ind w:left="5040" w:hanging="360"/>
+      </w:pPr>
+    </w:lvl>
+    <w:lvl w:ilvl="7" w:tplc="04190019" w:tentative="1">
+      <w:start w:val="1"/>
+      <w:numFmt w:val="lowerLetter"/>
+      <w:lvlText w:val="%8."/>
+      <w:lvlJc w:val="left"/>
+      <w:pPr>
+        <w:ind w:left="5760" w:hanging="360"/>
+      </w:pPr>
+    </w:lvl>
+    <w:lvl w:ilvl="8" w:tplc="0419001B" w:tentative="1">
+      <w:start w:val="1"/>
+      <w:numFmt w:val="lowerRoman"/>
+      <w:lvlText w:val="%9."/>
+      <w:lvlJc w:val="right"/>
+      <w:pPr>
+        <w:ind w:left="6480" w:hanging="180"/>
+      </w:pPr>
+    </w:lvl>
+  </w:abstractNum>
+  <w:abstractNum w:abstractNumId="6" w15:restartNumberingAfterBreak="0">
+    <w:nsid w:val="5D3D38E8"/>
+    <w:multiLevelType w:val="hybridMultilevel"/>
+    <w:tmpl w:val="8F76484C"/>
+    <w:lvl w:ilvl="0" w:tplc="0419000F">
+      <w:start w:val="1"/>
+      <w:numFmt w:val="decimal"/>
+      <w:lvlText w:val="%1."/>
+      <w:lvlJc w:val="left"/>
+      <w:pPr>
+        <w:ind w:left="720" w:hanging="360"/>
+      </w:pPr>
+    </w:lvl>
+    <w:lvl w:ilvl="1" w:tplc="04190019" w:tentative="1">
+      <w:start w:val="1"/>
+      <w:numFmt w:val="lowerLetter"/>
+      <w:lvlText w:val="%2."/>
+      <w:lvlJc w:val="left"/>
+      <w:pPr>
+        <w:ind w:left="1440" w:hanging="360"/>
+      </w:pPr>
+    </w:lvl>
+    <w:lvl w:ilvl="2" w:tplc="0419001B" w:tentative="1">
+      <w:start w:val="1"/>
+      <w:numFmt w:val="lowerRoman"/>
+      <w:lvlText w:val="%3."/>
+      <w:lvlJc w:val="right"/>
+      <w:pPr>
+        <w:ind w:left="2160" w:hanging="180"/>
+      </w:pPr>
+    </w:lvl>
+    <w:lvl w:ilvl="3" w:tplc="0419000F" w:tentative="1">
+      <w:start w:val="1"/>
+      <w:numFmt w:val="decimal"/>
+      <w:lvlText w:val="%4."/>
+      <w:lvlJc w:val="left"/>
+      <w:pPr>
+        <w:ind w:left="2880" w:hanging="360"/>
+      </w:pPr>
+    </w:lvl>
+    <w:lvl w:ilvl="4" w:tplc="04190019" w:tentative="1">
+      <w:start w:val="1"/>
+      <w:numFmt w:val="lowerLetter"/>
+      <w:lvlText w:val="%5."/>
+      <w:lvlJc w:val="left"/>
+      <w:pPr>
+        <w:ind w:left="3600" w:hanging="360"/>
+      </w:pPr>
+    </w:lvl>
+    <w:lvl w:ilvl="5" w:tplc="0419001B" w:tentative="1">
+      <w:start w:val="1"/>
+      <w:numFmt w:val="lowerRoman"/>
+      <w:lvlText w:val="%6."/>
+      <w:lvlJc w:val="right"/>
+      <w:pPr>
+        <w:ind w:left="4320" w:hanging="180"/>
+      </w:pPr>
+    </w:lvl>
+    <w:lvl w:ilvl="6" w:tplc="0419000F" w:tentative="1">
+      <w:start w:val="1"/>
+      <w:numFmt w:val="decimal"/>
+      <w:lvlText w:val="%7."/>
+      <w:lvlJc w:val="left"/>
+      <w:pPr>
+        <w:ind w:left="5040" w:hanging="360"/>
+      </w:pPr>
+    </w:lvl>
+    <w:lvl w:ilvl="7" w:tplc="04190019" w:tentative="1">
+      <w:start w:val="1"/>
+      <w:numFmt w:val="lowerLetter"/>
+      <w:lvlText w:val="%8."/>
+      <w:lvlJc w:val="left"/>
+      <w:pPr>
+        <w:ind w:left="5760" w:hanging="360"/>
+      </w:pPr>
+    </w:lvl>
+    <w:lvl w:ilvl="8" w:tplc="0419001B" w:tentative="1">
+      <w:start w:val="1"/>
+      <w:numFmt w:val="lowerRoman"/>
+      <w:lvlText w:val="%9."/>
+      <w:lvlJc w:val="right"/>
+      <w:pPr>
+        <w:ind w:left="6480" w:hanging="180"/>
+      </w:pPr>
+    </w:lvl>
+  </w:abstractNum>
+  <w:abstractNum w:abstractNumId="7" w15:restartNumberingAfterBreak="0">
     <w:nsid w:val="61CA3EF6"/>
     <w:multiLevelType w:val="hybridMultilevel"/>
     <w:tmpl w:val="2558E900"/>
@@ -1859,7 +6817,7 @@
       </w:pPr>
     </w:lvl>
   </w:abstractNum>
-  <w:abstractNum w:abstractNumId="5" w15:restartNumberingAfterBreak="0">
+  <w:abstractNum w:abstractNumId="8" w15:restartNumberingAfterBreak="0">
     <w:nsid w:val="6629733E"/>
     <w:multiLevelType w:val="hybridMultilevel"/>
     <w:tmpl w:val="B2F4F06A"/>
@@ -1945,7 +6903,7 @@
       </w:pPr>
     </w:lvl>
   </w:abstractNum>
-  <w:abstractNum w:abstractNumId="6" w15:restartNumberingAfterBreak="0">
+  <w:abstractNum w:abstractNumId="9" w15:restartNumberingAfterBreak="0">
     <w:nsid w:val="69535120"/>
     <w:multiLevelType w:val="hybridMultilevel"/>
     <w:tmpl w:val="4B9C0000"/>
@@ -2031,7 +6989,93 @@
       </w:pPr>
     </w:lvl>
   </w:abstractNum>
-  <w:abstractNum w:abstractNumId="7" w15:restartNumberingAfterBreak="0">
+  <w:abstractNum w:abstractNumId="10" w15:restartNumberingAfterBreak="0">
+    <w:nsid w:val="6CE30A01"/>
+    <w:multiLevelType w:val="hybridMultilevel"/>
+    <w:tmpl w:val="8F76484C"/>
+    <w:lvl w:ilvl="0" w:tplc="0419000F">
+      <w:start w:val="1"/>
+      <w:numFmt w:val="decimal"/>
+      <w:lvlText w:val="%1."/>
+      <w:lvlJc w:val="left"/>
+      <w:pPr>
+        <w:ind w:left="720" w:hanging="360"/>
+      </w:pPr>
+    </w:lvl>
+    <w:lvl w:ilvl="1" w:tplc="04190019" w:tentative="1">
+      <w:start w:val="1"/>
+      <w:numFmt w:val="lowerLetter"/>
+      <w:lvlText w:val="%2."/>
+      <w:lvlJc w:val="left"/>
+      <w:pPr>
+        <w:ind w:left="1440" w:hanging="360"/>
+      </w:pPr>
+    </w:lvl>
+    <w:lvl w:ilvl="2" w:tplc="0419001B" w:tentative="1">
+      <w:start w:val="1"/>
+      <w:numFmt w:val="lowerRoman"/>
+      <w:lvlText w:val="%3."/>
+      <w:lvlJc w:val="right"/>
+      <w:pPr>
+        <w:ind w:left="2160" w:hanging="180"/>
+      </w:pPr>
+    </w:lvl>
+    <w:lvl w:ilvl="3" w:tplc="0419000F" w:tentative="1">
+      <w:start w:val="1"/>
+      <w:numFmt w:val="decimal"/>
+      <w:lvlText w:val="%4."/>
+      <w:lvlJc w:val="left"/>
+      <w:pPr>
+        <w:ind w:left="2880" w:hanging="360"/>
+      </w:pPr>
+    </w:lvl>
+    <w:lvl w:ilvl="4" w:tplc="04190019" w:tentative="1">
+      <w:start w:val="1"/>
+      <w:numFmt w:val="lowerLetter"/>
+      <w:lvlText w:val="%5."/>
+      <w:lvlJc w:val="left"/>
+      <w:pPr>
+        <w:ind w:left="3600" w:hanging="360"/>
+      </w:pPr>
+    </w:lvl>
+    <w:lvl w:ilvl="5" w:tplc="0419001B" w:tentative="1">
+      <w:start w:val="1"/>
+      <w:numFmt w:val="lowerRoman"/>
+      <w:lvlText w:val="%6."/>
+      <w:lvlJc w:val="right"/>
+      <w:pPr>
+        <w:ind w:left="4320" w:hanging="180"/>
+      </w:pPr>
+    </w:lvl>
+    <w:lvl w:ilvl="6" w:tplc="0419000F" w:tentative="1">
+      <w:start w:val="1"/>
+      <w:numFmt w:val="decimal"/>
+      <w:lvlText w:val="%7."/>
+      <w:lvlJc w:val="left"/>
+      <w:pPr>
+        <w:ind w:left="5040" w:hanging="360"/>
+      </w:pPr>
+    </w:lvl>
+    <w:lvl w:ilvl="7" w:tplc="04190019" w:tentative="1">
+      <w:start w:val="1"/>
+      <w:numFmt w:val="lowerLetter"/>
+      <w:lvlText w:val="%8."/>
+      <w:lvlJc w:val="left"/>
+      <w:pPr>
+        <w:ind w:left="5760" w:hanging="360"/>
+      </w:pPr>
+    </w:lvl>
+    <w:lvl w:ilvl="8" w:tplc="0419001B" w:tentative="1">
+      <w:start w:val="1"/>
+      <w:numFmt w:val="lowerRoman"/>
+      <w:lvlText w:val="%9."/>
+      <w:lvlJc w:val="right"/>
+      <w:pPr>
+        <w:ind w:left="6480" w:hanging="180"/>
+      </w:pPr>
+    </w:lvl>
+  </w:abstractNum>
+  <w:abstractNum w:abstractNumId="11" w15:restartNumberingAfterBreak="0">
     <w:nsid w:val="73C9401C"/>
     <w:multiLevelType w:val="hybridMultilevel"/>
     <w:tmpl w:val="75C0AD62"/>
@@ -2117,7 +7161,7 @@
       </w:pPr>
     </w:lvl>
   </w:abstractNum>
-  <w:abstractNum w:abstractNumId="8" w15:restartNumberingAfterBreak="0">
+  <w:abstractNum w:abstractNumId="12" w15:restartNumberingAfterBreak="0">
     <w:nsid w:val="7553325C"/>
     <w:multiLevelType w:val="multilevel"/>
     <w:tmpl w:val="51B4C518"/>
@@ -2266,7 +7310,7 @@
       </w:rPr>
     </w:lvl>
   </w:abstractNum>
-  <w:abstractNum w:abstractNumId="9" w15:restartNumberingAfterBreak="0">
+  <w:abstractNum w:abstractNumId="13" w15:restartNumberingAfterBreak="0">
     <w:nsid w:val="7B9C6BDF"/>
     <w:multiLevelType w:val="hybridMultilevel"/>
     <w:tmpl w:val="94AAC90A"/>
@@ -2352,35 +7396,136 @@
       </w:pPr>
     </w:lvl>
   </w:abstractNum>
+  <w:abstractNum w:abstractNumId="14" w15:restartNumberingAfterBreak="0">
+    <w:nsid w:val="7C1E51C4"/>
+    <w:multiLevelType w:val="hybridMultilevel"/>
+    <w:tmpl w:val="8F76484C"/>
+    <w:lvl w:ilvl="0" w:tplc="0419000F">
+      <w:start w:val="1"/>
+      <w:numFmt w:val="decimal"/>
+      <w:lvlText w:val="%1."/>
+      <w:lvlJc w:val="left"/>
+      <w:pPr>
+        <w:ind w:left="720" w:hanging="360"/>
+      </w:pPr>
+    </w:lvl>
+    <w:lvl w:ilvl="1" w:tplc="04190019" w:tentative="1">
+      <w:start w:val="1"/>
+      <w:numFmt w:val="lowerLetter"/>
+      <w:lvlText w:val="%2."/>
+      <w:lvlJc w:val="left"/>
+      <w:pPr>
+        <w:ind w:left="1440" w:hanging="360"/>
+      </w:pPr>
+    </w:lvl>
+    <w:lvl w:ilvl="2" w:tplc="0419001B" w:tentative="1">
+      <w:start w:val="1"/>
+      <w:numFmt w:val="lowerRoman"/>
+      <w:lvlText w:val="%3."/>
+      <w:lvlJc w:val="right"/>
+      <w:pPr>
+        <w:ind w:left="2160" w:hanging="180"/>
+      </w:pPr>
+    </w:lvl>
+    <w:lvl w:ilvl="3" w:tplc="0419000F" w:tentative="1">
+      <w:start w:val="1"/>
+      <w:numFmt w:val="decimal"/>
+      <w:lvlText w:val="%4."/>
+      <w:lvlJc w:val="left"/>
+      <w:pPr>
+        <w:ind w:left="2880" w:hanging="360"/>
+      </w:pPr>
+    </w:lvl>
+    <w:lvl w:ilvl="4" w:tplc="04190019" w:tentative="1">
+      <w:start w:val="1"/>
+      <w:numFmt w:val="lowerLetter"/>
+      <w:lvlText w:val="%5."/>
+      <w:lvlJc w:val="left"/>
+      <w:pPr>
+        <w:ind w:left="3600" w:hanging="360"/>
+      </w:pPr>
+    </w:lvl>
+    <w:lvl w:ilvl="5" w:tplc="0419001B" w:tentative="1">
+      <w:start w:val="1"/>
+      <w:numFmt w:val="lowerRoman"/>
+      <w:lvlText w:val="%6."/>
+      <w:lvlJc w:val="right"/>
+      <w:pPr>
+        <w:ind w:left="4320" w:hanging="180"/>
+      </w:pPr>
+    </w:lvl>
+    <w:lvl w:ilvl="6" w:tplc="0419000F" w:tentative="1">
+      <w:start w:val="1"/>
+      <w:numFmt w:val="decimal"/>
+      <w:lvlText w:val="%7."/>
+      <w:lvlJc w:val="left"/>
+      <w:pPr>
+        <w:ind w:left="5040" w:hanging="360"/>
+      </w:pPr>
+    </w:lvl>
+    <w:lvl w:ilvl="7" w:tplc="04190019" w:tentative="1">
+      <w:start w:val="1"/>
+      <w:numFmt w:val="lowerLetter"/>
+      <w:lvlText w:val="%8."/>
+      <w:lvlJc w:val="left"/>
+      <w:pPr>
+        <w:ind w:left="5760" w:hanging="360"/>
+      </w:pPr>
+    </w:lvl>
+    <w:lvl w:ilvl="8" w:tplc="0419001B" w:tentative="1">
+      <w:start w:val="1"/>
+      <w:numFmt w:val="lowerRoman"/>
+      <w:lvlText w:val="%9."/>
+      <w:lvlJc w:val="right"/>
+      <w:pPr>
+        <w:ind w:left="6480" w:hanging="180"/>
+      </w:pPr>
+    </w:lvl>
+  </w:abstractNum>
   <w:num w:numId="1">
-    <w:abstractNumId w:val="8"/>
+    <w:abstractNumId w:val="12"/>
   </w:num>
   <w:num w:numId="2">
     <w:abstractNumId w:val="1"/>
   </w:num>
   <w:num w:numId="3">
-    <w:abstractNumId w:val="2"/>
+    <w:abstractNumId w:val="3"/>
   </w:num>
   <w:num w:numId="4">
+    <w:abstractNumId w:val="11"/>
+  </w:num>
+  <w:num w:numId="5">
+    <w:abstractNumId w:val="9"/>
+  </w:num>
+  <w:num w:numId="6">
+    <w:abstractNumId w:val="13"/>
+  </w:num>
+  <w:num w:numId="7">
     <w:abstractNumId w:val="7"/>
   </w:num>
-  <w:num w:numId="5">
-    <w:abstractNumId w:val="6"/>
-  </w:num>
-  <w:num w:numId="6">
-    <w:abstractNumId w:val="9"/>
-  </w:num>
-  <w:num w:numId="7">
+  <w:num w:numId="8">
     <w:abstractNumId w:val="4"/>
   </w:num>
-  <w:num w:numId="8">
-    <w:abstractNumId w:val="3"/>
-  </w:num>
   <w:num w:numId="9">
-    <w:abstractNumId w:val="5"/>
+    <w:abstractNumId w:val="8"/>
   </w:num>
   <w:num w:numId="10">
     <w:abstractNumId w:val="0"/>
+  </w:num>
+  <w:num w:numId="11">
+    <w:abstractNumId w:val="2"/>
+  </w:num>
+  <w:num w:numId="12">
+    <w:abstractNumId w:val="5"/>
+  </w:num>
+  <w:num w:numId="13">
+    <w:abstractNumId w:val="14"/>
+  </w:num>
+  <w:num w:numId="14">
+    <w:abstractNumId w:val="6"/>
+  </w:num>
+  <w:num w:numId="15">
+    <w:abstractNumId w:val="10"/>
   </w:num>
 </w:numbering>
 </file>
